--- a/Table1_Nov1.docx
+++ b/Table1_Nov1.docx
@@ -399,7 +399,7 @@
                 <w:i/>
                 <w:iCs/>
               </w:rPr>
-              <w:t>std. p</w:t>
+              <w:t xml:space="preserve"> p</w:t>
             </w:r>
           </w:p>
         </w:tc>
@@ -668,7 +668,13 @@
               <w:rPr>
                 <w:rFonts w:ascii="Times" w:eastAsia="Times New Roman" w:hAnsi="Times" w:cs="Times New Roman"/>
               </w:rPr>
-              <w:t>0.091</w:t>
+              <w:t>0.0</w:t>
+            </w:r>
+            <w:r>
+              <w:rPr>
+                <w:rFonts w:ascii="Times" w:eastAsia="Times New Roman" w:hAnsi="Times" w:cs="Times New Roman"/>
+              </w:rPr>
+              <w:t>87</w:t>
             </w:r>
           </w:p>
         </w:tc>
@@ -699,7 +705,7 @@
                 <w:b/>
                 <w:bCs/>
               </w:rPr>
-              <w:t>0.002</w:t>
+              <w:t>&lt;0.001</w:t>
             </w:r>
           </w:p>
         </w:tc>
@@ -923,7 +929,19 @@
               <w:rPr>
                 <w:rFonts w:ascii="Times" w:eastAsia="Times New Roman" w:hAnsi="Times" w:cs="Times New Roman"/>
               </w:rPr>
-              <w:t>0.671</w:t>
+              <w:t>0.6</w:t>
+            </w:r>
+            <w:r>
+              <w:rPr>
+                <w:rFonts w:ascii="Times" w:eastAsia="Times New Roman" w:hAnsi="Times" w:cs="Times New Roman"/>
+              </w:rPr>
+              <w:t>9</w:t>
+            </w:r>
+            <w:r>
+              <w:rPr>
+                <w:rFonts w:ascii="Times" w:eastAsia="Times New Roman" w:hAnsi="Times" w:cs="Times New Roman"/>
+              </w:rPr>
+              <w:t>1</w:t>
             </w:r>
           </w:p>
         </w:tc>
@@ -949,7 +967,13 @@
               <w:rPr>
                 <w:rFonts w:ascii="Times" w:eastAsia="Times New Roman" w:hAnsi="Times" w:cs="Times New Roman"/>
               </w:rPr>
-              <w:t>0.054</w:t>
+              <w:t>0.0</w:t>
+            </w:r>
+            <w:r>
+              <w:rPr>
+                <w:rFonts w:ascii="Times" w:eastAsia="Times New Roman" w:hAnsi="Times" w:cs="Times New Roman"/>
+              </w:rPr>
+              <w:t>25</w:t>
             </w:r>
           </w:p>
         </w:tc>
@@ -1192,7 +1216,13 @@
               <w:rPr>
                 <w:rFonts w:ascii="Times" w:eastAsia="Times New Roman" w:hAnsi="Times" w:cs="Times New Roman"/>
               </w:rPr>
-              <w:t>-0.271</w:t>
+              <w:t>-0.</w:t>
+            </w:r>
+            <w:r>
+              <w:rPr>
+                <w:rFonts w:ascii="Times" w:eastAsia="Times New Roman" w:hAnsi="Times" w:cs="Times New Roman"/>
+              </w:rPr>
+              <w:t>307</w:t>
             </w:r>
           </w:p>
         </w:tc>
@@ -1218,7 +1248,13 @@
               <w:rPr>
                 <w:rFonts w:ascii="Times" w:eastAsia="Times New Roman" w:hAnsi="Times" w:cs="Times New Roman"/>
               </w:rPr>
-              <w:t>0.109</w:t>
+              <w:t>0.10</w:t>
+            </w:r>
+            <w:r>
+              <w:rPr>
+                <w:rFonts w:ascii="Times" w:eastAsia="Times New Roman" w:hAnsi="Times" w:cs="Times New Roman"/>
+              </w:rPr>
+              <w:t>3</w:t>
             </w:r>
           </w:p>
         </w:tc>
@@ -1246,86 +1282,102 @@
                 <w:b/>
                 <w:bCs/>
               </w:rPr>
-              <w:t>0.013</w:t>
-            </w:r>
-          </w:p>
-        </w:tc>
-        <w:tc>
-          <w:tcPr>
-            <w:tcW w:w="990" w:type="dxa"/>
-            <w:tcMar>
-              <w:top w:w="113" w:type="dxa"/>
-              <w:left w:w="113" w:type="dxa"/>
-              <w:bottom w:w="113" w:type="dxa"/>
-              <w:right w:w="113" w:type="dxa"/>
-            </w:tcMar>
-            <w:hideMark/>
-          </w:tcPr>
-          <w:p>
-            <w:pPr>
-              <w:jc w:val="center"/>
-              <w:rPr>
-                <w:rFonts w:ascii="Times" w:eastAsia="Times New Roman" w:hAnsi="Times" w:cs="Times New Roman"/>
-              </w:rPr>
-            </w:pPr>
-            <w:r>
-              <w:rPr>
-                <w:rFonts w:ascii="Times" w:eastAsia="Times New Roman" w:hAnsi="Times" w:cs="Times New Roman"/>
-              </w:rPr>
-              <w:t>-0.407</w:t>
-            </w:r>
-          </w:p>
-        </w:tc>
-        <w:tc>
-          <w:tcPr>
-            <w:tcW w:w="900" w:type="dxa"/>
-            <w:tcMar>
-              <w:top w:w="113" w:type="dxa"/>
-              <w:left w:w="113" w:type="dxa"/>
-              <w:bottom w:w="113" w:type="dxa"/>
-              <w:right w:w="113" w:type="dxa"/>
-            </w:tcMar>
-            <w:hideMark/>
-          </w:tcPr>
-          <w:p>
-            <w:pPr>
-              <w:jc w:val="center"/>
-              <w:rPr>
-                <w:rFonts w:ascii="Times" w:eastAsia="Times New Roman" w:hAnsi="Times" w:cs="Times New Roman"/>
-              </w:rPr>
-            </w:pPr>
-            <w:r>
-              <w:rPr>
-                <w:rFonts w:ascii="Times" w:eastAsia="Times New Roman" w:hAnsi="Times" w:cs="Times New Roman"/>
-              </w:rPr>
-              <w:t>0.161</w:t>
-            </w:r>
-          </w:p>
-        </w:tc>
-        <w:tc>
-          <w:tcPr>
-            <w:tcW w:w="990" w:type="dxa"/>
-            <w:tcMar>
-              <w:top w:w="113" w:type="dxa"/>
-              <w:left w:w="113" w:type="dxa"/>
-              <w:bottom w:w="113" w:type="dxa"/>
-              <w:right w:w="113" w:type="dxa"/>
-            </w:tcMar>
-            <w:hideMark/>
-          </w:tcPr>
-          <w:p>
-            <w:pPr>
-              <w:jc w:val="center"/>
-              <w:rPr>
-                <w:rFonts w:ascii="Times" w:eastAsia="Times New Roman" w:hAnsi="Times" w:cs="Times New Roman"/>
-              </w:rPr>
-            </w:pPr>
+              <w:t>0.0</w:t>
+            </w:r>
             <w:r>
               <w:rPr>
                 <w:rFonts w:ascii="Times" w:eastAsia="Times New Roman" w:hAnsi="Times" w:cs="Times New Roman"/>
                 <w:b/>
                 <w:bCs/>
               </w:rPr>
+              <w:t>0</w:t>
+            </w:r>
+            <w:r>
+              <w:rPr>
+                <w:rFonts w:ascii="Times" w:eastAsia="Times New Roman" w:hAnsi="Times" w:cs="Times New Roman"/>
+                <w:b/>
+                <w:bCs/>
+              </w:rPr>
+              <w:t>3</w:t>
+            </w:r>
+          </w:p>
+        </w:tc>
+        <w:tc>
+          <w:tcPr>
+            <w:tcW w:w="990" w:type="dxa"/>
+            <w:tcMar>
+              <w:top w:w="113" w:type="dxa"/>
+              <w:left w:w="113" w:type="dxa"/>
+              <w:bottom w:w="113" w:type="dxa"/>
+              <w:right w:w="113" w:type="dxa"/>
+            </w:tcMar>
+            <w:hideMark/>
+          </w:tcPr>
+          <w:p>
+            <w:pPr>
+              <w:jc w:val="center"/>
+              <w:rPr>
+                <w:rFonts w:ascii="Times" w:eastAsia="Times New Roman" w:hAnsi="Times" w:cs="Times New Roman"/>
+              </w:rPr>
+            </w:pPr>
+            <w:r>
+              <w:rPr>
+                <w:rFonts w:ascii="Times" w:eastAsia="Times New Roman" w:hAnsi="Times" w:cs="Times New Roman"/>
+              </w:rPr>
+              <w:t>-0.407</w:t>
+            </w:r>
+          </w:p>
+        </w:tc>
+        <w:tc>
+          <w:tcPr>
+            <w:tcW w:w="900" w:type="dxa"/>
+            <w:tcMar>
+              <w:top w:w="113" w:type="dxa"/>
+              <w:left w:w="113" w:type="dxa"/>
+              <w:bottom w:w="113" w:type="dxa"/>
+              <w:right w:w="113" w:type="dxa"/>
+            </w:tcMar>
+            <w:hideMark/>
+          </w:tcPr>
+          <w:p>
+            <w:pPr>
+              <w:jc w:val="center"/>
+              <w:rPr>
+                <w:rFonts w:ascii="Times" w:eastAsia="Times New Roman" w:hAnsi="Times" w:cs="Times New Roman"/>
+              </w:rPr>
+            </w:pPr>
+            <w:r>
+              <w:rPr>
+                <w:rFonts w:ascii="Times" w:eastAsia="Times New Roman" w:hAnsi="Times" w:cs="Times New Roman"/>
+              </w:rPr>
+              <w:t>0.161</w:t>
+            </w:r>
+          </w:p>
+        </w:tc>
+        <w:tc>
+          <w:tcPr>
+            <w:tcW w:w="990" w:type="dxa"/>
+            <w:tcMar>
+              <w:top w:w="113" w:type="dxa"/>
+              <w:left w:w="113" w:type="dxa"/>
+              <w:bottom w:w="113" w:type="dxa"/>
+              <w:right w:w="113" w:type="dxa"/>
+            </w:tcMar>
+            <w:hideMark/>
+          </w:tcPr>
+          <w:p>
+            <w:pPr>
+              <w:jc w:val="center"/>
+              <w:rPr>
+                <w:rFonts w:ascii="Times" w:eastAsia="Times New Roman" w:hAnsi="Times" w:cs="Times New Roman"/>
+              </w:rPr>
+            </w:pPr>
+            <w:r>
+              <w:rPr>
+                <w:rFonts w:ascii="Times" w:eastAsia="Times New Roman" w:hAnsi="Times" w:cs="Times New Roman"/>
+                <w:b/>
+                <w:bCs/>
+              </w:rPr>
               <w:t>0.011</w:t>
             </w:r>
           </w:p>
@@ -1459,7 +1511,13 @@
               <w:rPr>
                 <w:rFonts w:ascii="Times" w:eastAsia="Times New Roman" w:hAnsi="Times" w:cs="Times New Roman"/>
               </w:rPr>
-              <w:t>0.049</w:t>
+              <w:t>0.0</w:t>
+            </w:r>
+            <w:r>
+              <w:rPr>
+                <w:rFonts w:ascii="Times" w:eastAsia="Times New Roman" w:hAnsi="Times" w:cs="Times New Roman"/>
+              </w:rPr>
+              <w:t>74</w:t>
             </w:r>
           </w:p>
         </w:tc>
@@ -1485,7 +1543,13 @@
               <w:rPr>
                 <w:rFonts w:ascii="Times" w:eastAsia="Times New Roman" w:hAnsi="Times" w:cs="Times New Roman"/>
               </w:rPr>
-              <w:t>0.103</w:t>
+              <w:t>0.</w:t>
+            </w:r>
+            <w:r>
+              <w:rPr>
+                <w:rFonts w:ascii="Times" w:eastAsia="Times New Roman" w:hAnsi="Times" w:cs="Times New Roman"/>
+              </w:rPr>
+              <w:t>098</w:t>
             </w:r>
           </w:p>
         </w:tc>
@@ -1511,7 +1575,13 @@
               <w:rPr>
                 <w:rFonts w:ascii="Times" w:eastAsia="Times New Roman" w:hAnsi="Times" w:cs="Times New Roman"/>
               </w:rPr>
-              <w:t>0.635</w:t>
+              <w:t>0.</w:t>
+            </w:r>
+            <w:r>
+              <w:rPr>
+                <w:rFonts w:ascii="Times" w:eastAsia="Times New Roman" w:hAnsi="Times" w:cs="Times New Roman"/>
+              </w:rPr>
+              <w:t>449</w:t>
             </w:r>
           </w:p>
         </w:tc>
@@ -1728,7 +1798,13 @@
               <w:rPr>
                 <w:rFonts w:ascii="Times" w:eastAsia="Times New Roman" w:hAnsi="Times" w:cs="Times New Roman"/>
               </w:rPr>
-              <w:t>-0.133</w:t>
+              <w:t>-0.1</w:t>
+            </w:r>
+            <w:r>
+              <w:rPr>
+                <w:rFonts w:ascii="Times" w:eastAsia="Times New Roman" w:hAnsi="Times" w:cs="Times New Roman"/>
+              </w:rPr>
+              <w:t>29</w:t>
             </w:r>
           </w:p>
         </w:tc>
@@ -1754,7 +1830,13 @@
               <w:rPr>
                 <w:rFonts w:ascii="Times" w:eastAsia="Times New Roman" w:hAnsi="Times" w:cs="Times New Roman"/>
               </w:rPr>
-              <w:t>0.069</w:t>
+              <w:t>0.06</w:t>
+            </w:r>
+            <w:r>
+              <w:rPr>
+                <w:rFonts w:ascii="Times" w:eastAsia="Times New Roman" w:hAnsi="Times" w:cs="Times New Roman"/>
+              </w:rPr>
+              <w:t>6</w:t>
             </w:r>
           </w:p>
         </w:tc>
@@ -1780,7 +1862,13 @@
               <w:rPr>
                 <w:rFonts w:ascii="Times" w:eastAsia="Times New Roman" w:hAnsi="Times" w:cs="Times New Roman"/>
               </w:rPr>
-              <w:t>0.054</w:t>
+              <w:t>0.05</w:t>
+            </w:r>
+            <w:r>
+              <w:rPr>
+                <w:rFonts w:ascii="Times" w:eastAsia="Times New Roman" w:hAnsi="Times" w:cs="Times New Roman"/>
+              </w:rPr>
+              <w:t>1</w:t>
             </w:r>
           </w:p>
         </w:tc>
@@ -1997,7 +2085,13 @@
               <w:rPr>
                 <w:rFonts w:ascii="Times" w:eastAsia="Times New Roman" w:hAnsi="Times" w:cs="Times New Roman"/>
               </w:rPr>
-              <w:t>0.200</w:t>
+              <w:t>0.2</w:t>
+            </w:r>
+            <w:r>
+              <w:rPr>
+                <w:rFonts w:ascii="Times" w:eastAsia="Times New Roman" w:hAnsi="Times" w:cs="Times New Roman"/>
+              </w:rPr>
+              <w:t>12</w:t>
             </w:r>
           </w:p>
         </w:tc>
@@ -2023,7 +2117,13 @@
               <w:rPr>
                 <w:rFonts w:ascii="Times" w:eastAsia="Times New Roman" w:hAnsi="Times" w:cs="Times New Roman"/>
               </w:rPr>
-              <w:t>0.065</w:t>
+              <w:t>0.06</w:t>
+            </w:r>
+            <w:r>
+              <w:rPr>
+                <w:rFonts w:ascii="Times" w:eastAsia="Times New Roman" w:hAnsi="Times" w:cs="Times New Roman"/>
+              </w:rPr>
+              <w:t>2</w:t>
             </w:r>
           </w:p>
         </w:tc>
@@ -2051,7 +2151,15 @@
                 <w:b/>
                 <w:bCs/>
               </w:rPr>
-              <w:t>0.002</w:t>
+              <w:t>0.00</w:t>
+            </w:r>
+            <w:r>
+              <w:rPr>
+                <w:rFonts w:ascii="Times" w:eastAsia="Times New Roman" w:hAnsi="Times" w:cs="Times New Roman"/>
+                <w:b/>
+                <w:bCs/>
+              </w:rPr>
+              <w:t>1</w:t>
             </w:r>
           </w:p>
         </w:tc>
@@ -2276,12 +2384,6 @@
                 <w:rFonts w:ascii="Times" w:eastAsia="Times New Roman" w:hAnsi="Times" w:cs="Times New Roman"/>
               </w:rPr>
             </w:pPr>
-            <w:r>
-              <w:rPr>
-                <w:rFonts w:ascii="Times" w:eastAsia="Times New Roman" w:hAnsi="Times" w:cs="Times New Roman"/>
-              </w:rPr>
-              <w:t>-0.079</w:t>
-            </w:r>
           </w:p>
         </w:tc>
         <w:tc>
@@ -2302,12 +2404,6 @@
                 <w:rFonts w:ascii="Times" w:eastAsia="Times New Roman" w:hAnsi="Times" w:cs="Times New Roman"/>
               </w:rPr>
             </w:pPr>
-            <w:r>
-              <w:rPr>
-                <w:rFonts w:ascii="Times" w:eastAsia="Times New Roman" w:hAnsi="Times" w:cs="Times New Roman"/>
-              </w:rPr>
-              <w:t>0.050</w:t>
-            </w:r>
           </w:p>
         </w:tc>
         <w:tc>
@@ -2328,12 +2424,6 @@
                 <w:rFonts w:ascii="Times" w:eastAsia="Times New Roman" w:hAnsi="Times" w:cs="Times New Roman"/>
               </w:rPr>
             </w:pPr>
-            <w:r>
-              <w:rPr>
-                <w:rFonts w:ascii="Times" w:eastAsia="Times New Roman" w:hAnsi="Times" w:cs="Times New Roman"/>
-              </w:rPr>
-              <w:t>0.113</w:t>
-            </w:r>
           </w:p>
         </w:tc>
         <w:tc>
@@ -2573,12 +2663,6 @@
                 <w:rFonts w:ascii="Times" w:eastAsia="Times New Roman" w:hAnsi="Times" w:cs="Times New Roman"/>
               </w:rPr>
             </w:pPr>
-            <w:r>
-              <w:rPr>
-                <w:rFonts w:ascii="Times" w:eastAsia="Times New Roman" w:hAnsi="Times" w:cs="Times New Roman"/>
-              </w:rPr>
-              <w:t>0.074</w:t>
-            </w:r>
           </w:p>
         </w:tc>
         <w:tc>
@@ -2599,12 +2683,6 @@
                 <w:rFonts w:ascii="Times" w:eastAsia="Times New Roman" w:hAnsi="Times" w:cs="Times New Roman"/>
               </w:rPr>
             </w:pPr>
-            <w:r>
-              <w:rPr>
-                <w:rFonts w:ascii="Times" w:eastAsia="Times New Roman" w:hAnsi="Times" w:cs="Times New Roman"/>
-              </w:rPr>
-              <w:t>0.055</w:t>
-            </w:r>
           </w:p>
         </w:tc>
         <w:tc>
@@ -2625,12 +2703,6 @@
                 <w:rFonts w:ascii="Times" w:eastAsia="Times New Roman" w:hAnsi="Times" w:cs="Times New Roman"/>
               </w:rPr>
             </w:pPr>
-            <w:r>
-              <w:rPr>
-                <w:rFonts w:ascii="Times" w:eastAsia="Times New Roman" w:hAnsi="Times" w:cs="Times New Roman"/>
-              </w:rPr>
-              <w:t>0.178</w:t>
-            </w:r>
           </w:p>
         </w:tc>
         <w:tc>

--- a/Table1_Nov1.docx
+++ b/Table1_Nov1.docx
@@ -386,13 +386,20 @@
           </w:tcPr>
           <w:p>
             <w:pPr>
-              <w:jc w:val="center"/>
               <w:rPr>
                 <w:rFonts w:ascii="Times" w:eastAsia="Times New Roman" w:hAnsi="Times" w:cs="Times New Roman"/>
                 <w:i/>
                 <w:iCs/>
               </w:rPr>
             </w:pPr>
+            <w:r>
+              <w:rPr>
+                <w:rFonts w:ascii="Times" w:eastAsia="Times New Roman" w:hAnsi="Times" w:cs="Times New Roman"/>
+                <w:i/>
+                <w:iCs/>
+              </w:rPr>
+              <w:t xml:space="preserve">std. </w:t>
+            </w:r>
             <w:r>
               <w:rPr>
                 <w:rFonts w:ascii="Times" w:eastAsia="Times New Roman" w:hAnsi="Times" w:cs="Times New Roman"/>
@@ -639,7 +646,13 @@
               <w:rPr>
                 <w:rFonts w:ascii="Times" w:eastAsia="Times New Roman" w:hAnsi="Times" w:cs="Times New Roman"/>
               </w:rPr>
-              <w:t>0.284</w:t>
+              <w:t>0.2</w:t>
+            </w:r>
+            <w:r>
+              <w:rPr>
+                <w:rFonts w:ascii="Times" w:eastAsia="Times New Roman" w:hAnsi="Times" w:cs="Times New Roman"/>
+              </w:rPr>
+              <w:t>63</w:t>
             </w:r>
           </w:p>
         </w:tc>
@@ -674,7 +687,13 @@
               <w:rPr>
                 <w:rFonts w:ascii="Times" w:eastAsia="Times New Roman" w:hAnsi="Times" w:cs="Times New Roman"/>
               </w:rPr>
-              <w:t>87</w:t>
+              <w:t>8</w:t>
+            </w:r>
+            <w:r>
+              <w:rPr>
+                <w:rFonts w:ascii="Times" w:eastAsia="Times New Roman" w:hAnsi="Times" w:cs="Times New Roman"/>
+              </w:rPr>
+              <w:t>8</w:t>
             </w:r>
           </w:p>
         </w:tc>
@@ -705,7 +724,15 @@
                 <w:b/>
                 <w:bCs/>
               </w:rPr>
-              <w:t>&lt;0.001</w:t>
+              <w:t>0.00</w:t>
+            </w:r>
+            <w:r>
+              <w:rPr>
+                <w:rFonts w:ascii="Times" w:eastAsia="Times New Roman" w:hAnsi="Times" w:cs="Times New Roman"/>
+                <w:b/>
+                <w:bCs/>
+              </w:rPr>
+              <w:t>3</w:t>
             </w:r>
           </w:p>
         </w:tc>
@@ -929,19 +956,13 @@
               <w:rPr>
                 <w:rFonts w:ascii="Times" w:eastAsia="Times New Roman" w:hAnsi="Times" w:cs="Times New Roman"/>
               </w:rPr>
-              <w:t>0.6</w:t>
-            </w:r>
-            <w:r>
-              <w:rPr>
-                <w:rFonts w:ascii="Times" w:eastAsia="Times New Roman" w:hAnsi="Times" w:cs="Times New Roman"/>
-              </w:rPr>
-              <w:t>9</w:t>
-            </w:r>
-            <w:r>
-              <w:rPr>
-                <w:rFonts w:ascii="Times" w:eastAsia="Times New Roman" w:hAnsi="Times" w:cs="Times New Roman"/>
-              </w:rPr>
-              <w:t>1</w:t>
+              <w:t>0.</w:t>
+            </w:r>
+            <w:r>
+              <w:rPr>
+                <w:rFonts w:ascii="Times" w:eastAsia="Times New Roman" w:hAnsi="Times" w:cs="Times New Roman"/>
+              </w:rPr>
+              <w:t>735</w:t>
             </w:r>
           </w:p>
         </w:tc>
@@ -973,7 +994,7 @@
               <w:rPr>
                 <w:rFonts w:ascii="Times" w:eastAsia="Times New Roman" w:hAnsi="Times" w:cs="Times New Roman"/>
               </w:rPr>
-              <w:t>25</w:t>
+              <w:t>34</w:t>
             </w:r>
           </w:p>
         </w:tc>
@@ -1222,7 +1243,7 @@
               <w:rPr>
                 <w:rFonts w:ascii="Times" w:eastAsia="Times New Roman" w:hAnsi="Times" w:cs="Times New Roman"/>
               </w:rPr>
-              <w:t>307</w:t>
+              <w:t>263</w:t>
             </w:r>
           </w:p>
         </w:tc>
@@ -1254,7 +1275,7 @@
               <w:rPr>
                 <w:rFonts w:ascii="Times" w:eastAsia="Times New Roman" w:hAnsi="Times" w:cs="Times New Roman"/>
               </w:rPr>
-              <w:t>3</w:t>
+              <w:t>5</w:t>
             </w:r>
           </w:p>
         </w:tc>
@@ -1290,41 +1311,226 @@
                 <w:b/>
                 <w:bCs/>
               </w:rPr>
-              <w:t>0</w:t>
-            </w:r>
+              <w:t>12</w:t>
+            </w:r>
+          </w:p>
+        </w:tc>
+        <w:tc>
+          <w:tcPr>
+            <w:tcW w:w="990" w:type="dxa"/>
+            <w:tcMar>
+              <w:top w:w="113" w:type="dxa"/>
+              <w:left w:w="113" w:type="dxa"/>
+              <w:bottom w:w="113" w:type="dxa"/>
+              <w:right w:w="113" w:type="dxa"/>
+            </w:tcMar>
+            <w:hideMark/>
+          </w:tcPr>
+          <w:p>
+            <w:pPr>
+              <w:jc w:val="center"/>
+              <w:rPr>
+                <w:rFonts w:ascii="Times" w:eastAsia="Times New Roman" w:hAnsi="Times" w:cs="Times New Roman"/>
+              </w:rPr>
+            </w:pPr>
+            <w:r>
+              <w:rPr>
+                <w:rFonts w:ascii="Times" w:eastAsia="Times New Roman" w:hAnsi="Times" w:cs="Times New Roman"/>
+              </w:rPr>
+              <w:t>-0.407</w:t>
+            </w:r>
+          </w:p>
+        </w:tc>
+        <w:tc>
+          <w:tcPr>
+            <w:tcW w:w="900" w:type="dxa"/>
+            <w:tcMar>
+              <w:top w:w="113" w:type="dxa"/>
+              <w:left w:w="113" w:type="dxa"/>
+              <w:bottom w:w="113" w:type="dxa"/>
+              <w:right w:w="113" w:type="dxa"/>
+            </w:tcMar>
+            <w:hideMark/>
+          </w:tcPr>
+          <w:p>
+            <w:pPr>
+              <w:jc w:val="center"/>
+              <w:rPr>
+                <w:rFonts w:ascii="Times" w:eastAsia="Times New Roman" w:hAnsi="Times" w:cs="Times New Roman"/>
+              </w:rPr>
+            </w:pPr>
+            <w:r>
+              <w:rPr>
+                <w:rFonts w:ascii="Times" w:eastAsia="Times New Roman" w:hAnsi="Times" w:cs="Times New Roman"/>
+              </w:rPr>
+              <w:t>0.161</w:t>
+            </w:r>
+          </w:p>
+        </w:tc>
+        <w:tc>
+          <w:tcPr>
+            <w:tcW w:w="990" w:type="dxa"/>
+            <w:tcMar>
+              <w:top w:w="113" w:type="dxa"/>
+              <w:left w:w="113" w:type="dxa"/>
+              <w:bottom w:w="113" w:type="dxa"/>
+              <w:right w:w="113" w:type="dxa"/>
+            </w:tcMar>
+            <w:hideMark/>
+          </w:tcPr>
+          <w:p>
+            <w:pPr>
+              <w:jc w:val="center"/>
+              <w:rPr>
+                <w:rFonts w:ascii="Times" w:eastAsia="Times New Roman" w:hAnsi="Times" w:cs="Times New Roman"/>
+              </w:rPr>
+            </w:pPr>
             <w:r>
               <w:rPr>
                 <w:rFonts w:ascii="Times" w:eastAsia="Times New Roman" w:hAnsi="Times" w:cs="Times New Roman"/>
                 <w:b/>
                 <w:bCs/>
               </w:rPr>
-              <w:t>3</w:t>
-            </w:r>
-          </w:p>
-        </w:tc>
-        <w:tc>
-          <w:tcPr>
-            <w:tcW w:w="990" w:type="dxa"/>
-            <w:tcMar>
-              <w:top w:w="113" w:type="dxa"/>
-              <w:left w:w="113" w:type="dxa"/>
-              <w:bottom w:w="113" w:type="dxa"/>
-              <w:right w:w="113" w:type="dxa"/>
-            </w:tcMar>
-            <w:hideMark/>
-          </w:tcPr>
-          <w:p>
-            <w:pPr>
-              <w:jc w:val="center"/>
-              <w:rPr>
-                <w:rFonts w:ascii="Times" w:eastAsia="Times New Roman" w:hAnsi="Times" w:cs="Times New Roman"/>
-              </w:rPr>
-            </w:pPr>
-            <w:r>
-              <w:rPr>
-                <w:rFonts w:ascii="Times" w:eastAsia="Times New Roman" w:hAnsi="Times" w:cs="Times New Roman"/>
-              </w:rPr>
-              <w:t>-0.407</w:t>
+              <w:t>0.011</w:t>
+            </w:r>
+          </w:p>
+        </w:tc>
+      </w:tr>
+      <w:tr>
+        <w:tc>
+          <w:tcPr>
+            <w:tcW w:w="1657" w:type="dxa"/>
+            <w:tcMar>
+              <w:top w:w="113" w:type="dxa"/>
+              <w:left w:w="113" w:type="dxa"/>
+              <w:bottom w:w="113" w:type="dxa"/>
+              <w:right w:w="113" w:type="dxa"/>
+            </w:tcMar>
+            <w:hideMark/>
+          </w:tcPr>
+          <w:p>
+            <w:pPr>
+              <w:rPr>
+                <w:rFonts w:ascii="Times" w:eastAsia="Times New Roman" w:hAnsi="Times" w:cs="Times New Roman"/>
+              </w:rPr>
+            </w:pPr>
+            <w:r>
+              <w:rPr>
+                <w:rFonts w:ascii="Times" w:eastAsia="Times New Roman" w:hAnsi="Times" w:cs="Times New Roman"/>
+                <w:sz w:val="22"/>
+                <w:szCs w:val="22"/>
+              </w:rPr>
+              <w:t>Mycorrhizal group [ECM]</w:t>
+            </w:r>
+          </w:p>
+        </w:tc>
+        <w:tc>
+          <w:tcPr>
+            <w:tcW w:w="948" w:type="dxa"/>
+            <w:tcMar>
+              <w:top w:w="113" w:type="dxa"/>
+              <w:left w:w="113" w:type="dxa"/>
+              <w:bottom w:w="113" w:type="dxa"/>
+              <w:right w:w="113" w:type="dxa"/>
+            </w:tcMar>
+            <w:hideMark/>
+          </w:tcPr>
+          <w:p>
+            <w:pPr>
+              <w:jc w:val="center"/>
+              <w:rPr>
+                <w:rFonts w:ascii="Times" w:eastAsia="Times New Roman" w:hAnsi="Times" w:cs="Times New Roman"/>
+              </w:rPr>
+            </w:pPr>
+            <w:r>
+              <w:rPr>
+                <w:rFonts w:ascii="Times" w:eastAsia="Times New Roman" w:hAnsi="Times" w:cs="Times New Roman"/>
+              </w:rPr>
+              <w:t>0.173</w:t>
+            </w:r>
+          </w:p>
+        </w:tc>
+        <w:tc>
+          <w:tcPr>
+            <w:tcW w:w="990" w:type="dxa"/>
+            <w:tcMar>
+              <w:top w:w="113" w:type="dxa"/>
+              <w:left w:w="113" w:type="dxa"/>
+              <w:bottom w:w="113" w:type="dxa"/>
+              <w:right w:w="113" w:type="dxa"/>
+            </w:tcMar>
+            <w:hideMark/>
+          </w:tcPr>
+          <w:p>
+            <w:pPr>
+              <w:jc w:val="center"/>
+              <w:rPr>
+                <w:rFonts w:ascii="Times" w:eastAsia="Times New Roman" w:hAnsi="Times" w:cs="Times New Roman"/>
+              </w:rPr>
+            </w:pPr>
+            <w:r>
+              <w:rPr>
+                <w:rFonts w:ascii="Times" w:eastAsia="Times New Roman" w:hAnsi="Times" w:cs="Times New Roman"/>
+              </w:rPr>
+              <w:t>0.122</w:t>
+            </w:r>
+          </w:p>
+        </w:tc>
+        <w:tc>
+          <w:tcPr>
+            <w:tcW w:w="990" w:type="dxa"/>
+            <w:tcMar>
+              <w:top w:w="113" w:type="dxa"/>
+              <w:left w:w="113" w:type="dxa"/>
+              <w:bottom w:w="113" w:type="dxa"/>
+              <w:right w:w="113" w:type="dxa"/>
+            </w:tcMar>
+            <w:hideMark/>
+          </w:tcPr>
+          <w:p>
+            <w:pPr>
+              <w:jc w:val="center"/>
+              <w:rPr>
+                <w:rFonts w:ascii="Times" w:eastAsia="Times New Roman" w:hAnsi="Times" w:cs="Times New Roman"/>
+              </w:rPr>
+            </w:pPr>
+            <w:r>
+              <w:rPr>
+                <w:rFonts w:ascii="Times" w:eastAsia="Times New Roman" w:hAnsi="Times" w:cs="Times New Roman"/>
+              </w:rPr>
+              <w:t>0.156</w:t>
+            </w:r>
+          </w:p>
+        </w:tc>
+        <w:tc>
+          <w:tcPr>
+            <w:tcW w:w="990" w:type="dxa"/>
+            <w:tcMar>
+              <w:top w:w="113" w:type="dxa"/>
+              <w:left w:w="113" w:type="dxa"/>
+              <w:bottom w:w="113" w:type="dxa"/>
+              <w:right w:w="113" w:type="dxa"/>
+            </w:tcMar>
+            <w:hideMark/>
+          </w:tcPr>
+          <w:p>
+            <w:pPr>
+              <w:jc w:val="center"/>
+              <w:rPr>
+                <w:rFonts w:ascii="Times" w:eastAsia="Times New Roman" w:hAnsi="Times" w:cs="Times New Roman"/>
+              </w:rPr>
+            </w:pPr>
+            <w:r>
+              <w:rPr>
+                <w:rFonts w:ascii="Times" w:eastAsia="Times New Roman" w:hAnsi="Times" w:cs="Times New Roman"/>
+              </w:rPr>
+              <w:t>0.</w:t>
+            </w:r>
+            <w:r>
+              <w:rPr>
+                <w:rFonts w:ascii="Times" w:eastAsia="Times New Roman" w:hAnsi="Times" w:cs="Times New Roman"/>
+              </w:rPr>
+              <w:t>115</w:t>
             </w:r>
           </w:p>
         </w:tc>
@@ -1350,7 +1556,97 @@
               <w:rPr>
                 <w:rFonts w:ascii="Times" w:eastAsia="Times New Roman" w:hAnsi="Times" w:cs="Times New Roman"/>
               </w:rPr>
-              <w:t>0.161</w:t>
+              <w:t>0.</w:t>
+            </w:r>
+            <w:r>
+              <w:rPr>
+                <w:rFonts w:ascii="Times" w:eastAsia="Times New Roman" w:hAnsi="Times" w:cs="Times New Roman"/>
+              </w:rPr>
+              <w:t>101</w:t>
+            </w:r>
+          </w:p>
+        </w:tc>
+        <w:tc>
+          <w:tcPr>
+            <w:tcW w:w="1080" w:type="dxa"/>
+            <w:tcMar>
+              <w:top w:w="113" w:type="dxa"/>
+              <w:left w:w="113" w:type="dxa"/>
+              <w:bottom w:w="113" w:type="dxa"/>
+              <w:right w:w="113" w:type="dxa"/>
+            </w:tcMar>
+            <w:hideMark/>
+          </w:tcPr>
+          <w:p>
+            <w:pPr>
+              <w:jc w:val="center"/>
+              <w:rPr>
+                <w:rFonts w:ascii="Times" w:eastAsia="Times New Roman" w:hAnsi="Times" w:cs="Times New Roman"/>
+              </w:rPr>
+            </w:pPr>
+            <w:r>
+              <w:rPr>
+                <w:rFonts w:ascii="Times" w:eastAsia="Times New Roman" w:hAnsi="Times" w:cs="Times New Roman"/>
+              </w:rPr>
+              <w:t>0.</w:t>
+            </w:r>
+            <w:r>
+              <w:rPr>
+                <w:rFonts w:ascii="Times" w:eastAsia="Times New Roman" w:hAnsi="Times" w:cs="Times New Roman"/>
+              </w:rPr>
+              <w:t>256</w:t>
+            </w:r>
+          </w:p>
+        </w:tc>
+        <w:tc>
+          <w:tcPr>
+            <w:tcW w:w="990" w:type="dxa"/>
+            <w:tcMar>
+              <w:top w:w="113" w:type="dxa"/>
+              <w:left w:w="113" w:type="dxa"/>
+              <w:bottom w:w="113" w:type="dxa"/>
+              <w:right w:w="113" w:type="dxa"/>
+            </w:tcMar>
+            <w:hideMark/>
+          </w:tcPr>
+          <w:p>
+            <w:pPr>
+              <w:jc w:val="center"/>
+              <w:rPr>
+                <w:rFonts w:ascii="Times" w:eastAsia="Times New Roman" w:hAnsi="Times" w:cs="Times New Roman"/>
+              </w:rPr>
+            </w:pPr>
+            <w:r>
+              <w:rPr>
+                <w:rFonts w:ascii="Times" w:eastAsia="Times New Roman" w:hAnsi="Times" w:cs="Times New Roman"/>
+              </w:rPr>
+              <w:t>-0.326</w:t>
+            </w:r>
+          </w:p>
+        </w:tc>
+        <w:tc>
+          <w:tcPr>
+            <w:tcW w:w="900" w:type="dxa"/>
+            <w:tcMar>
+              <w:top w:w="113" w:type="dxa"/>
+              <w:left w:w="113" w:type="dxa"/>
+              <w:bottom w:w="113" w:type="dxa"/>
+              <w:right w:w="113" w:type="dxa"/>
+            </w:tcMar>
+            <w:hideMark/>
+          </w:tcPr>
+          <w:p>
+            <w:pPr>
+              <w:jc w:val="center"/>
+              <w:rPr>
+                <w:rFonts w:ascii="Times" w:eastAsia="Times New Roman" w:hAnsi="Times" w:cs="Times New Roman"/>
+              </w:rPr>
+            </w:pPr>
+            <w:r>
+              <w:rPr>
+                <w:rFonts w:ascii="Times" w:eastAsia="Times New Roman" w:hAnsi="Times" w:cs="Times New Roman"/>
+              </w:rPr>
+              <w:t>0.151</w:t>
             </w:r>
           </w:p>
         </w:tc>
@@ -1378,7 +1674,7 @@
                 <w:b/>
                 <w:bCs/>
               </w:rPr>
-              <w:t>0.011</w:t>
+              <w:t>0.031</w:t>
             </w:r>
           </w:p>
         </w:tc>
@@ -1399,15 +1695,17 @@
             <w:pPr>
               <w:rPr>
                 <w:rFonts w:ascii="Times" w:eastAsia="Times New Roman" w:hAnsi="Times" w:cs="Times New Roman"/>
-              </w:rPr>
-            </w:pPr>
-            <w:r>
-              <w:rPr>
-                <w:rFonts w:ascii="Times" w:eastAsia="Times New Roman" w:hAnsi="Times" w:cs="Times New Roman"/>
                 <w:sz w:val="22"/>
                 <w:szCs w:val="22"/>
               </w:rPr>
-              <w:t>Mycorrhizal group [ECM]</w:t>
+            </w:pPr>
+            <w:r>
+              <w:rPr>
+                <w:rFonts w:ascii="Times" w:eastAsia="Times New Roman" w:hAnsi="Times" w:cs="Times New Roman"/>
+                <w:sz w:val="22"/>
+                <w:szCs w:val="22"/>
+              </w:rPr>
+              <w:t>Temperature</w:t>
             </w:r>
           </w:p>
         </w:tc>
@@ -1433,207 +1731,33 @@
               <w:rPr>
                 <w:rFonts w:ascii="Times" w:eastAsia="Times New Roman" w:hAnsi="Times" w:cs="Times New Roman"/>
               </w:rPr>
-              <w:t>0.173</w:t>
-            </w:r>
-          </w:p>
-        </w:tc>
-        <w:tc>
-          <w:tcPr>
-            <w:tcW w:w="990" w:type="dxa"/>
-            <w:tcMar>
-              <w:top w:w="113" w:type="dxa"/>
-              <w:left w:w="113" w:type="dxa"/>
-              <w:bottom w:w="113" w:type="dxa"/>
-              <w:right w:w="113" w:type="dxa"/>
-            </w:tcMar>
-            <w:hideMark/>
-          </w:tcPr>
-          <w:p>
-            <w:pPr>
-              <w:jc w:val="center"/>
-              <w:rPr>
-                <w:rFonts w:ascii="Times" w:eastAsia="Times New Roman" w:hAnsi="Times" w:cs="Times New Roman"/>
-              </w:rPr>
-            </w:pPr>
-            <w:r>
-              <w:rPr>
-                <w:rFonts w:ascii="Times" w:eastAsia="Times New Roman" w:hAnsi="Times" w:cs="Times New Roman"/>
-              </w:rPr>
-              <w:t>0.122</w:t>
-            </w:r>
-          </w:p>
-        </w:tc>
-        <w:tc>
-          <w:tcPr>
-            <w:tcW w:w="990" w:type="dxa"/>
-            <w:tcMar>
-              <w:top w:w="113" w:type="dxa"/>
-              <w:left w:w="113" w:type="dxa"/>
-              <w:bottom w:w="113" w:type="dxa"/>
-              <w:right w:w="113" w:type="dxa"/>
-            </w:tcMar>
-            <w:hideMark/>
-          </w:tcPr>
-          <w:p>
-            <w:pPr>
-              <w:jc w:val="center"/>
-              <w:rPr>
-                <w:rFonts w:ascii="Times" w:eastAsia="Times New Roman" w:hAnsi="Times" w:cs="Times New Roman"/>
-              </w:rPr>
-            </w:pPr>
-            <w:r>
-              <w:rPr>
-                <w:rFonts w:ascii="Times" w:eastAsia="Times New Roman" w:hAnsi="Times" w:cs="Times New Roman"/>
-              </w:rPr>
-              <w:t>0.156</w:t>
-            </w:r>
-          </w:p>
-        </w:tc>
-        <w:tc>
-          <w:tcPr>
-            <w:tcW w:w="990" w:type="dxa"/>
-            <w:tcMar>
-              <w:top w:w="113" w:type="dxa"/>
-              <w:left w:w="113" w:type="dxa"/>
-              <w:bottom w:w="113" w:type="dxa"/>
-              <w:right w:w="113" w:type="dxa"/>
-            </w:tcMar>
-            <w:hideMark/>
-          </w:tcPr>
-          <w:p>
-            <w:pPr>
-              <w:jc w:val="center"/>
-              <w:rPr>
-                <w:rFonts w:ascii="Times" w:eastAsia="Times New Roman" w:hAnsi="Times" w:cs="Times New Roman"/>
-              </w:rPr>
-            </w:pPr>
-            <w:r>
-              <w:rPr>
-                <w:rFonts w:ascii="Times" w:eastAsia="Times New Roman" w:hAnsi="Times" w:cs="Times New Roman"/>
-              </w:rPr>
-              <w:t>0.0</w:t>
-            </w:r>
-            <w:r>
-              <w:rPr>
-                <w:rFonts w:ascii="Times" w:eastAsia="Times New Roman" w:hAnsi="Times" w:cs="Times New Roman"/>
-              </w:rPr>
-              <w:t>74</w:t>
-            </w:r>
-          </w:p>
-        </w:tc>
-        <w:tc>
-          <w:tcPr>
-            <w:tcW w:w="900" w:type="dxa"/>
-            <w:tcMar>
-              <w:top w:w="113" w:type="dxa"/>
-              <w:left w:w="113" w:type="dxa"/>
-              <w:bottom w:w="113" w:type="dxa"/>
-              <w:right w:w="113" w:type="dxa"/>
-            </w:tcMar>
-            <w:hideMark/>
-          </w:tcPr>
-          <w:p>
-            <w:pPr>
-              <w:jc w:val="center"/>
-              <w:rPr>
-                <w:rFonts w:ascii="Times" w:eastAsia="Times New Roman" w:hAnsi="Times" w:cs="Times New Roman"/>
-              </w:rPr>
-            </w:pPr>
-            <w:r>
-              <w:rPr>
-                <w:rFonts w:ascii="Times" w:eastAsia="Times New Roman" w:hAnsi="Times" w:cs="Times New Roman"/>
-              </w:rPr>
-              <w:t>0.</w:t>
-            </w:r>
-            <w:r>
-              <w:rPr>
-                <w:rFonts w:ascii="Times" w:eastAsia="Times New Roman" w:hAnsi="Times" w:cs="Times New Roman"/>
-              </w:rPr>
-              <w:t>098</w:t>
-            </w:r>
-          </w:p>
-        </w:tc>
-        <w:tc>
-          <w:tcPr>
-            <w:tcW w:w="1080" w:type="dxa"/>
-            <w:tcMar>
-              <w:top w:w="113" w:type="dxa"/>
-              <w:left w:w="113" w:type="dxa"/>
-              <w:bottom w:w="113" w:type="dxa"/>
-              <w:right w:w="113" w:type="dxa"/>
-            </w:tcMar>
-            <w:hideMark/>
-          </w:tcPr>
-          <w:p>
-            <w:pPr>
-              <w:jc w:val="center"/>
-              <w:rPr>
-                <w:rFonts w:ascii="Times" w:eastAsia="Times New Roman" w:hAnsi="Times" w:cs="Times New Roman"/>
-              </w:rPr>
-            </w:pPr>
-            <w:r>
-              <w:rPr>
-                <w:rFonts w:ascii="Times" w:eastAsia="Times New Roman" w:hAnsi="Times" w:cs="Times New Roman"/>
-              </w:rPr>
-              <w:t>0.</w:t>
-            </w:r>
-            <w:r>
-              <w:rPr>
-                <w:rFonts w:ascii="Times" w:eastAsia="Times New Roman" w:hAnsi="Times" w:cs="Times New Roman"/>
-              </w:rPr>
-              <w:t>449</w:t>
-            </w:r>
-          </w:p>
-        </w:tc>
-        <w:tc>
-          <w:tcPr>
-            <w:tcW w:w="990" w:type="dxa"/>
-            <w:tcMar>
-              <w:top w:w="113" w:type="dxa"/>
-              <w:left w:w="113" w:type="dxa"/>
-              <w:bottom w:w="113" w:type="dxa"/>
-              <w:right w:w="113" w:type="dxa"/>
-            </w:tcMar>
-            <w:hideMark/>
-          </w:tcPr>
-          <w:p>
-            <w:pPr>
-              <w:jc w:val="center"/>
-              <w:rPr>
-                <w:rFonts w:ascii="Times" w:eastAsia="Times New Roman" w:hAnsi="Times" w:cs="Times New Roman"/>
-              </w:rPr>
-            </w:pPr>
-            <w:r>
-              <w:rPr>
-                <w:rFonts w:ascii="Times" w:eastAsia="Times New Roman" w:hAnsi="Times" w:cs="Times New Roman"/>
-              </w:rPr>
-              <w:t>-0.326</w:t>
-            </w:r>
-          </w:p>
-        </w:tc>
-        <w:tc>
-          <w:tcPr>
-            <w:tcW w:w="900" w:type="dxa"/>
-            <w:tcMar>
-              <w:top w:w="113" w:type="dxa"/>
-              <w:left w:w="113" w:type="dxa"/>
-              <w:bottom w:w="113" w:type="dxa"/>
-              <w:right w:w="113" w:type="dxa"/>
-            </w:tcMar>
-            <w:hideMark/>
-          </w:tcPr>
-          <w:p>
-            <w:pPr>
-              <w:jc w:val="center"/>
-              <w:rPr>
-                <w:rFonts w:ascii="Times" w:eastAsia="Times New Roman" w:hAnsi="Times" w:cs="Times New Roman"/>
-              </w:rPr>
-            </w:pPr>
-            <w:r>
-              <w:rPr>
-                <w:rFonts w:ascii="Times" w:eastAsia="Times New Roman" w:hAnsi="Times" w:cs="Times New Roman"/>
-              </w:rPr>
-              <w:t>0.151</w:t>
+              <w:t>0.469</w:t>
+            </w:r>
+          </w:p>
+        </w:tc>
+        <w:tc>
+          <w:tcPr>
+            <w:tcW w:w="990" w:type="dxa"/>
+            <w:tcMar>
+              <w:top w:w="113" w:type="dxa"/>
+              <w:left w:w="113" w:type="dxa"/>
+              <w:bottom w:w="113" w:type="dxa"/>
+              <w:right w:w="113" w:type="dxa"/>
+            </w:tcMar>
+            <w:hideMark/>
+          </w:tcPr>
+          <w:p>
+            <w:pPr>
+              <w:jc w:val="center"/>
+              <w:rPr>
+                <w:rFonts w:ascii="Times" w:eastAsia="Times New Roman" w:hAnsi="Times" w:cs="Times New Roman"/>
+              </w:rPr>
+            </w:pPr>
+            <w:r>
+              <w:rPr>
+                <w:rFonts w:ascii="Times" w:eastAsia="Times New Roman" w:hAnsi="Times" w:cs="Times New Roman"/>
+              </w:rPr>
+              <w:t>0.081</w:t>
             </w:r>
           </w:p>
         </w:tc>
@@ -1661,7 +1785,183 @@
                 <w:b/>
                 <w:bCs/>
               </w:rPr>
-              <w:t>0.031</w:t>
+              <w:t>&lt;0.001</w:t>
+            </w:r>
+          </w:p>
+        </w:tc>
+        <w:tc>
+          <w:tcPr>
+            <w:tcW w:w="990" w:type="dxa"/>
+            <w:tcMar>
+              <w:top w:w="113" w:type="dxa"/>
+              <w:left w:w="113" w:type="dxa"/>
+              <w:bottom w:w="113" w:type="dxa"/>
+              <w:right w:w="113" w:type="dxa"/>
+            </w:tcMar>
+            <w:hideMark/>
+          </w:tcPr>
+          <w:p>
+            <w:pPr>
+              <w:jc w:val="center"/>
+              <w:rPr>
+                <w:rFonts w:ascii="Times" w:eastAsia="Times New Roman" w:hAnsi="Times" w:cs="Times New Roman"/>
+              </w:rPr>
+            </w:pPr>
+            <w:r>
+              <w:rPr>
+                <w:rFonts w:ascii="Times" w:eastAsia="Times New Roman" w:hAnsi="Times" w:cs="Times New Roman"/>
+              </w:rPr>
+              <w:t>-</w:t>
+            </w:r>
+            <w:r>
+              <w:rPr>
+                <w:rFonts w:ascii="Times" w:eastAsia="Times New Roman" w:hAnsi="Times" w:cs="Times New Roman"/>
+              </w:rPr>
+              <w:t>0.038</w:t>
+            </w:r>
+          </w:p>
+        </w:tc>
+        <w:tc>
+          <w:tcPr>
+            <w:tcW w:w="900" w:type="dxa"/>
+            <w:tcMar>
+              <w:top w:w="113" w:type="dxa"/>
+              <w:left w:w="113" w:type="dxa"/>
+              <w:bottom w:w="113" w:type="dxa"/>
+              <w:right w:w="113" w:type="dxa"/>
+            </w:tcMar>
+            <w:hideMark/>
+          </w:tcPr>
+          <w:p>
+            <w:pPr>
+              <w:jc w:val="center"/>
+              <w:rPr>
+                <w:rFonts w:ascii="Times" w:eastAsia="Times New Roman" w:hAnsi="Times" w:cs="Times New Roman"/>
+              </w:rPr>
+            </w:pPr>
+            <w:r>
+              <w:rPr>
+                <w:rFonts w:ascii="Times" w:eastAsia="Times New Roman" w:hAnsi="Times" w:cs="Times New Roman"/>
+              </w:rPr>
+              <w:t>0.0</w:t>
+            </w:r>
+            <w:r>
+              <w:rPr>
+                <w:rFonts w:ascii="Times" w:eastAsia="Times New Roman" w:hAnsi="Times" w:cs="Times New Roman"/>
+              </w:rPr>
+              <w:t>79</w:t>
+            </w:r>
+          </w:p>
+        </w:tc>
+        <w:tc>
+          <w:tcPr>
+            <w:tcW w:w="1080" w:type="dxa"/>
+            <w:tcMar>
+              <w:top w:w="113" w:type="dxa"/>
+              <w:left w:w="113" w:type="dxa"/>
+              <w:bottom w:w="113" w:type="dxa"/>
+              <w:right w:w="113" w:type="dxa"/>
+            </w:tcMar>
+            <w:hideMark/>
+          </w:tcPr>
+          <w:p>
+            <w:pPr>
+              <w:jc w:val="center"/>
+              <w:rPr>
+                <w:rFonts w:ascii="Times" w:eastAsia="Times New Roman" w:hAnsi="Times" w:cs="Times New Roman"/>
+              </w:rPr>
+            </w:pPr>
+            <w:r>
+              <w:rPr>
+                <w:rFonts w:ascii="Times" w:eastAsia="Times New Roman" w:hAnsi="Times" w:cs="Times New Roman"/>
+              </w:rPr>
+              <w:t>0.</w:t>
+            </w:r>
+            <w:r>
+              <w:rPr>
+                <w:rFonts w:ascii="Times" w:eastAsia="Times New Roman" w:hAnsi="Times" w:cs="Times New Roman"/>
+              </w:rPr>
+              <w:t>634</w:t>
+            </w:r>
+          </w:p>
+        </w:tc>
+        <w:tc>
+          <w:tcPr>
+            <w:tcW w:w="990" w:type="dxa"/>
+            <w:tcMar>
+              <w:top w:w="113" w:type="dxa"/>
+              <w:left w:w="113" w:type="dxa"/>
+              <w:bottom w:w="113" w:type="dxa"/>
+              <w:right w:w="113" w:type="dxa"/>
+            </w:tcMar>
+            <w:hideMark/>
+          </w:tcPr>
+          <w:p>
+            <w:pPr>
+              <w:jc w:val="center"/>
+              <w:rPr>
+                <w:rFonts w:ascii="Times" w:eastAsia="Times New Roman" w:hAnsi="Times" w:cs="Times New Roman"/>
+              </w:rPr>
+            </w:pPr>
+            <w:r>
+              <w:rPr>
+                <w:rFonts w:ascii="Times" w:eastAsia="Times New Roman" w:hAnsi="Times" w:cs="Times New Roman"/>
+              </w:rPr>
+              <w:t>-0.269</w:t>
+            </w:r>
+          </w:p>
+        </w:tc>
+        <w:tc>
+          <w:tcPr>
+            <w:tcW w:w="900" w:type="dxa"/>
+            <w:tcMar>
+              <w:top w:w="113" w:type="dxa"/>
+              <w:left w:w="113" w:type="dxa"/>
+              <w:bottom w:w="113" w:type="dxa"/>
+              <w:right w:w="113" w:type="dxa"/>
+            </w:tcMar>
+            <w:hideMark/>
+          </w:tcPr>
+          <w:p>
+            <w:pPr>
+              <w:jc w:val="center"/>
+              <w:rPr>
+                <w:rFonts w:ascii="Times" w:eastAsia="Times New Roman" w:hAnsi="Times" w:cs="Times New Roman"/>
+              </w:rPr>
+            </w:pPr>
+            <w:r>
+              <w:rPr>
+                <w:rFonts w:ascii="Times" w:eastAsia="Times New Roman" w:hAnsi="Times" w:cs="Times New Roman"/>
+              </w:rPr>
+              <w:t>0.102</w:t>
+            </w:r>
+          </w:p>
+        </w:tc>
+        <w:tc>
+          <w:tcPr>
+            <w:tcW w:w="990" w:type="dxa"/>
+            <w:tcMar>
+              <w:top w:w="113" w:type="dxa"/>
+              <w:left w:w="113" w:type="dxa"/>
+              <w:bottom w:w="113" w:type="dxa"/>
+              <w:right w:w="113" w:type="dxa"/>
+            </w:tcMar>
+            <w:hideMark/>
+          </w:tcPr>
+          <w:p>
+            <w:pPr>
+              <w:jc w:val="center"/>
+              <w:rPr>
+                <w:rFonts w:ascii="Times" w:eastAsia="Times New Roman" w:hAnsi="Times" w:cs="Times New Roman"/>
+              </w:rPr>
+            </w:pPr>
+            <w:r>
+              <w:rPr>
+                <w:rFonts w:ascii="Times" w:eastAsia="Times New Roman" w:hAnsi="Times" w:cs="Times New Roman"/>
+                <w:b/>
+                <w:bCs/>
+              </w:rPr>
+              <w:t>0.008</w:t>
             </w:r>
           </w:p>
         </w:tc>
@@ -1692,7 +1992,7 @@
                 <w:sz w:val="22"/>
                 <w:szCs w:val="22"/>
               </w:rPr>
-              <w:t>Temperature</w:t>
+              <w:t>Precipitation</w:t>
             </w:r>
           </w:p>
         </w:tc>
@@ -1718,33 +2018,33 @@
               <w:rPr>
                 <w:rFonts w:ascii="Times" w:eastAsia="Times New Roman" w:hAnsi="Times" w:cs="Times New Roman"/>
               </w:rPr>
-              <w:t>0.469</w:t>
-            </w:r>
-          </w:p>
-        </w:tc>
-        <w:tc>
-          <w:tcPr>
-            <w:tcW w:w="990" w:type="dxa"/>
-            <w:tcMar>
-              <w:top w:w="113" w:type="dxa"/>
-              <w:left w:w="113" w:type="dxa"/>
-              <w:bottom w:w="113" w:type="dxa"/>
-              <w:right w:w="113" w:type="dxa"/>
-            </w:tcMar>
-            <w:hideMark/>
-          </w:tcPr>
-          <w:p>
-            <w:pPr>
-              <w:jc w:val="center"/>
-              <w:rPr>
-                <w:rFonts w:ascii="Times" w:eastAsia="Times New Roman" w:hAnsi="Times" w:cs="Times New Roman"/>
-              </w:rPr>
-            </w:pPr>
-            <w:r>
-              <w:rPr>
-                <w:rFonts w:ascii="Times" w:eastAsia="Times New Roman" w:hAnsi="Times" w:cs="Times New Roman"/>
-              </w:rPr>
-              <w:t>0.081</w:t>
+              <w:t>-0.275</w:t>
+            </w:r>
+          </w:p>
+        </w:tc>
+        <w:tc>
+          <w:tcPr>
+            <w:tcW w:w="990" w:type="dxa"/>
+            <w:tcMar>
+              <w:top w:w="113" w:type="dxa"/>
+              <w:left w:w="113" w:type="dxa"/>
+              <w:bottom w:w="113" w:type="dxa"/>
+              <w:right w:w="113" w:type="dxa"/>
+            </w:tcMar>
+            <w:hideMark/>
+          </w:tcPr>
+          <w:p>
+            <w:pPr>
+              <w:jc w:val="center"/>
+              <w:rPr>
+                <w:rFonts w:ascii="Times" w:eastAsia="Times New Roman" w:hAnsi="Times" w:cs="Times New Roman"/>
+              </w:rPr>
+            </w:pPr>
+            <w:r>
+              <w:rPr>
+                <w:rFonts w:ascii="Times" w:eastAsia="Times New Roman" w:hAnsi="Times" w:cs="Times New Roman"/>
+              </w:rPr>
+              <w:t>0.076</w:t>
             </w:r>
           </w:p>
         </w:tc>
@@ -1798,13 +2098,13 @@
               <w:rPr>
                 <w:rFonts w:ascii="Times" w:eastAsia="Times New Roman" w:hAnsi="Times" w:cs="Times New Roman"/>
               </w:rPr>
-              <w:t>-0.1</w:t>
-            </w:r>
-            <w:r>
-              <w:rPr>
-                <w:rFonts w:ascii="Times" w:eastAsia="Times New Roman" w:hAnsi="Times" w:cs="Times New Roman"/>
-              </w:rPr>
-              <w:t>29</w:t>
+              <w:t>0.2</w:t>
+            </w:r>
+            <w:r>
+              <w:rPr>
+                <w:rFonts w:ascii="Times" w:eastAsia="Times New Roman" w:hAnsi="Times" w:cs="Times New Roman"/>
+              </w:rPr>
+              <w:t>32</w:t>
             </w:r>
           </w:p>
         </w:tc>
@@ -1836,97 +2136,13 @@
               <w:rPr>
                 <w:rFonts w:ascii="Times" w:eastAsia="Times New Roman" w:hAnsi="Times" w:cs="Times New Roman"/>
               </w:rPr>
-              <w:t>6</w:t>
+              <w:t>5</w:t>
             </w:r>
           </w:p>
         </w:tc>
         <w:tc>
           <w:tcPr>
             <w:tcW w:w="1080" w:type="dxa"/>
-            <w:tcMar>
-              <w:top w:w="113" w:type="dxa"/>
-              <w:left w:w="113" w:type="dxa"/>
-              <w:bottom w:w="113" w:type="dxa"/>
-              <w:right w:w="113" w:type="dxa"/>
-            </w:tcMar>
-            <w:hideMark/>
-          </w:tcPr>
-          <w:p>
-            <w:pPr>
-              <w:jc w:val="center"/>
-              <w:rPr>
-                <w:rFonts w:ascii="Times" w:eastAsia="Times New Roman" w:hAnsi="Times" w:cs="Times New Roman"/>
-              </w:rPr>
-            </w:pPr>
-            <w:r>
-              <w:rPr>
-                <w:rFonts w:ascii="Times" w:eastAsia="Times New Roman" w:hAnsi="Times" w:cs="Times New Roman"/>
-              </w:rPr>
-              <w:t>0.05</w:t>
-            </w:r>
-            <w:r>
-              <w:rPr>
-                <w:rFonts w:ascii="Times" w:eastAsia="Times New Roman" w:hAnsi="Times" w:cs="Times New Roman"/>
-              </w:rPr>
-              <w:t>1</w:t>
-            </w:r>
-          </w:p>
-        </w:tc>
-        <w:tc>
-          <w:tcPr>
-            <w:tcW w:w="990" w:type="dxa"/>
-            <w:tcMar>
-              <w:top w:w="113" w:type="dxa"/>
-              <w:left w:w="113" w:type="dxa"/>
-              <w:bottom w:w="113" w:type="dxa"/>
-              <w:right w:w="113" w:type="dxa"/>
-            </w:tcMar>
-            <w:hideMark/>
-          </w:tcPr>
-          <w:p>
-            <w:pPr>
-              <w:jc w:val="center"/>
-              <w:rPr>
-                <w:rFonts w:ascii="Times" w:eastAsia="Times New Roman" w:hAnsi="Times" w:cs="Times New Roman"/>
-              </w:rPr>
-            </w:pPr>
-            <w:r>
-              <w:rPr>
-                <w:rFonts w:ascii="Times" w:eastAsia="Times New Roman" w:hAnsi="Times" w:cs="Times New Roman"/>
-              </w:rPr>
-              <w:t>-0.269</w:t>
-            </w:r>
-          </w:p>
-        </w:tc>
-        <w:tc>
-          <w:tcPr>
-            <w:tcW w:w="900" w:type="dxa"/>
-            <w:tcMar>
-              <w:top w:w="113" w:type="dxa"/>
-              <w:left w:w="113" w:type="dxa"/>
-              <w:bottom w:w="113" w:type="dxa"/>
-              <w:right w:w="113" w:type="dxa"/>
-            </w:tcMar>
-            <w:hideMark/>
-          </w:tcPr>
-          <w:p>
-            <w:pPr>
-              <w:jc w:val="center"/>
-              <w:rPr>
-                <w:rFonts w:ascii="Times" w:eastAsia="Times New Roman" w:hAnsi="Times" w:cs="Times New Roman"/>
-              </w:rPr>
-            </w:pPr>
-            <w:r>
-              <w:rPr>
-                <w:rFonts w:ascii="Times" w:eastAsia="Times New Roman" w:hAnsi="Times" w:cs="Times New Roman"/>
-              </w:rPr>
-              <w:t>0.102</w:t>
-            </w:r>
-          </w:p>
-        </w:tc>
-        <w:tc>
-          <w:tcPr>
-            <w:tcW w:w="990" w:type="dxa"/>
             <w:tcMar>
               <w:top w:w="113" w:type="dxa"/>
               <w:left w:w="113" w:type="dxa"/>
@@ -1948,7 +2164,101 @@
                 <w:b/>
                 <w:bCs/>
               </w:rPr>
-              <w:t>0.008</w:t>
+              <w:t>&lt;</w:t>
+            </w:r>
+            <w:r>
+              <w:rPr>
+                <w:rFonts w:ascii="Times" w:eastAsia="Times New Roman" w:hAnsi="Times" w:cs="Times New Roman"/>
+                <w:b/>
+                <w:bCs/>
+              </w:rPr>
+              <w:t>0.00</w:t>
+            </w:r>
+            <w:r>
+              <w:rPr>
+                <w:rFonts w:ascii="Times" w:eastAsia="Times New Roman" w:hAnsi="Times" w:cs="Times New Roman"/>
+                <w:b/>
+                <w:bCs/>
+              </w:rPr>
+              <w:t>1</w:t>
+            </w:r>
+          </w:p>
+        </w:tc>
+        <w:tc>
+          <w:tcPr>
+            <w:tcW w:w="990" w:type="dxa"/>
+            <w:tcMar>
+              <w:top w:w="113" w:type="dxa"/>
+              <w:left w:w="113" w:type="dxa"/>
+              <w:bottom w:w="113" w:type="dxa"/>
+              <w:right w:w="113" w:type="dxa"/>
+            </w:tcMar>
+            <w:hideMark/>
+          </w:tcPr>
+          <w:p>
+            <w:pPr>
+              <w:jc w:val="center"/>
+              <w:rPr>
+                <w:rFonts w:ascii="Times" w:eastAsia="Times New Roman" w:hAnsi="Times" w:cs="Times New Roman"/>
+              </w:rPr>
+            </w:pPr>
+            <w:r>
+              <w:rPr>
+                <w:rFonts w:ascii="Times" w:eastAsia="Times New Roman" w:hAnsi="Times" w:cs="Times New Roman"/>
+              </w:rPr>
+              <w:t>0.049</w:t>
+            </w:r>
+          </w:p>
+        </w:tc>
+        <w:tc>
+          <w:tcPr>
+            <w:tcW w:w="900" w:type="dxa"/>
+            <w:tcMar>
+              <w:top w:w="113" w:type="dxa"/>
+              <w:left w:w="113" w:type="dxa"/>
+              <w:bottom w:w="113" w:type="dxa"/>
+              <w:right w:w="113" w:type="dxa"/>
+            </w:tcMar>
+            <w:hideMark/>
+          </w:tcPr>
+          <w:p>
+            <w:pPr>
+              <w:jc w:val="center"/>
+              <w:rPr>
+                <w:rFonts w:ascii="Times" w:eastAsia="Times New Roman" w:hAnsi="Times" w:cs="Times New Roman"/>
+              </w:rPr>
+            </w:pPr>
+            <w:r>
+              <w:rPr>
+                <w:rFonts w:ascii="Times" w:eastAsia="Times New Roman" w:hAnsi="Times" w:cs="Times New Roman"/>
+              </w:rPr>
+              <w:t>0.097</w:t>
+            </w:r>
+          </w:p>
+        </w:tc>
+        <w:tc>
+          <w:tcPr>
+            <w:tcW w:w="990" w:type="dxa"/>
+            <w:tcMar>
+              <w:top w:w="113" w:type="dxa"/>
+              <w:left w:w="113" w:type="dxa"/>
+              <w:bottom w:w="113" w:type="dxa"/>
+              <w:right w:w="113" w:type="dxa"/>
+            </w:tcMar>
+            <w:hideMark/>
+          </w:tcPr>
+          <w:p>
+            <w:pPr>
+              <w:jc w:val="center"/>
+              <w:rPr>
+                <w:rFonts w:ascii="Times" w:eastAsia="Times New Roman" w:hAnsi="Times" w:cs="Times New Roman"/>
+              </w:rPr>
+            </w:pPr>
+            <w:r>
+              <w:rPr>
+                <w:rFonts w:ascii="Times" w:eastAsia="Times New Roman" w:hAnsi="Times" w:cs="Times New Roman"/>
+              </w:rPr>
+              <w:t>0.616</w:t>
             </w:r>
           </w:p>
         </w:tc>
@@ -1969,17 +2279,31 @@
             <w:pPr>
               <w:rPr>
                 <w:rFonts w:ascii="Times" w:eastAsia="Times New Roman" w:hAnsi="Times" w:cs="Times New Roman"/>
+              </w:rPr>
+            </w:pPr>
+            <w:r>
+              <w:rPr>
+                <w:rFonts w:ascii="Times" w:eastAsia="Times New Roman" w:hAnsi="Times" w:cs="Times New Roman"/>
                 <w:sz w:val="22"/>
                 <w:szCs w:val="22"/>
               </w:rPr>
-            </w:pPr>
+              <w:t>Ln(Tree height)</w:t>
+            </w:r>
             <w:r>
               <w:rPr>
                 <w:rFonts w:ascii="Times" w:eastAsia="Times New Roman" w:hAnsi="Times" w:cs="Times New Roman"/>
                 <w:sz w:val="22"/>
                 <w:szCs w:val="22"/>
               </w:rPr>
-              <w:t>Precipitation</w:t>
+              <w:t>*</w:t>
+            </w:r>
+            <w:r>
+              <w:rPr>
+                <w:rFonts w:ascii="Times" w:eastAsia="Times New Roman" w:hAnsi="Times" w:cs="Times New Roman"/>
+                <w:sz w:val="22"/>
+                <w:szCs w:val="22"/>
+              </w:rPr>
+              <w:t xml:space="preserve"> Leaf habit [evergreen]</w:t>
             </w:r>
           </w:p>
         </w:tc>
@@ -2005,33 +2329,33 @@
               <w:rPr>
                 <w:rFonts w:ascii="Times" w:eastAsia="Times New Roman" w:hAnsi="Times" w:cs="Times New Roman"/>
               </w:rPr>
-              <w:t>-0.275</w:t>
-            </w:r>
-          </w:p>
-        </w:tc>
-        <w:tc>
-          <w:tcPr>
-            <w:tcW w:w="990" w:type="dxa"/>
-            <w:tcMar>
-              <w:top w:w="113" w:type="dxa"/>
-              <w:left w:w="113" w:type="dxa"/>
-              <w:bottom w:w="113" w:type="dxa"/>
-              <w:right w:w="113" w:type="dxa"/>
-            </w:tcMar>
-            <w:hideMark/>
-          </w:tcPr>
-          <w:p>
-            <w:pPr>
-              <w:jc w:val="center"/>
-              <w:rPr>
-                <w:rFonts w:ascii="Times" w:eastAsia="Times New Roman" w:hAnsi="Times" w:cs="Times New Roman"/>
-              </w:rPr>
-            </w:pPr>
-            <w:r>
-              <w:rPr>
-                <w:rFonts w:ascii="Times" w:eastAsia="Times New Roman" w:hAnsi="Times" w:cs="Times New Roman"/>
-              </w:rPr>
-              <w:t>0.076</w:t>
+              <w:t>-0.276</w:t>
+            </w:r>
+          </w:p>
+        </w:tc>
+        <w:tc>
+          <w:tcPr>
+            <w:tcW w:w="990" w:type="dxa"/>
+            <w:tcMar>
+              <w:top w:w="113" w:type="dxa"/>
+              <w:left w:w="113" w:type="dxa"/>
+              <w:bottom w:w="113" w:type="dxa"/>
+              <w:right w:w="113" w:type="dxa"/>
+            </w:tcMar>
+            <w:hideMark/>
+          </w:tcPr>
+          <w:p>
+            <w:pPr>
+              <w:jc w:val="center"/>
+              <w:rPr>
+                <w:rFonts w:ascii="Times" w:eastAsia="Times New Roman" w:hAnsi="Times" w:cs="Times New Roman"/>
+              </w:rPr>
+            </w:pPr>
+            <w:r>
+              <w:rPr>
+                <w:rFonts w:ascii="Times" w:eastAsia="Times New Roman" w:hAnsi="Times" w:cs="Times New Roman"/>
+              </w:rPr>
+              <w:t>0.053</w:t>
             </w:r>
           </w:p>
         </w:tc>
@@ -2085,13 +2409,7 @@
               <w:rPr>
                 <w:rFonts w:ascii="Times" w:eastAsia="Times New Roman" w:hAnsi="Times" w:cs="Times New Roman"/>
               </w:rPr>
-              <w:t>0.2</w:t>
-            </w:r>
-            <w:r>
-              <w:rPr>
-                <w:rFonts w:ascii="Times" w:eastAsia="Times New Roman" w:hAnsi="Times" w:cs="Times New Roman"/>
-              </w:rPr>
-              <w:t>12</w:t>
+              <w:t>-0.099</w:t>
             </w:r>
           </w:p>
         </w:tc>
@@ -2117,13 +2435,7 @@
               <w:rPr>
                 <w:rFonts w:ascii="Times" w:eastAsia="Times New Roman" w:hAnsi="Times" w:cs="Times New Roman"/>
               </w:rPr>
-              <w:t>0.06</w:t>
-            </w:r>
-            <w:r>
-              <w:rPr>
-                <w:rFonts w:ascii="Times" w:eastAsia="Times New Roman" w:hAnsi="Times" w:cs="Times New Roman"/>
-              </w:rPr>
-              <w:t>2</w:t>
+              <w:t>0.050</w:t>
             </w:r>
           </w:p>
         </w:tc>
@@ -2141,51 +2453,45 @@
           <w:p>
             <w:pPr>
               <w:jc w:val="center"/>
-              <w:rPr>
-                <w:rFonts w:ascii="Times" w:eastAsia="Times New Roman" w:hAnsi="Times" w:cs="Times New Roman"/>
-              </w:rPr>
-            </w:pPr>
-            <w:r>
               <w:rPr>
                 <w:rFonts w:ascii="Times" w:eastAsia="Times New Roman" w:hAnsi="Times" w:cs="Times New Roman"/>
                 <w:b/>
                 <w:bCs/>
               </w:rPr>
-              <w:t>0.00</w:t>
-            </w:r>
+            </w:pPr>
             <w:r>
               <w:rPr>
                 <w:rFonts w:ascii="Times" w:eastAsia="Times New Roman" w:hAnsi="Times" w:cs="Times New Roman"/>
                 <w:b/>
                 <w:bCs/>
               </w:rPr>
-              <w:t>1</w:t>
-            </w:r>
-          </w:p>
-        </w:tc>
-        <w:tc>
-          <w:tcPr>
-            <w:tcW w:w="990" w:type="dxa"/>
-            <w:tcMar>
-              <w:top w:w="113" w:type="dxa"/>
-              <w:left w:w="113" w:type="dxa"/>
-              <w:bottom w:w="113" w:type="dxa"/>
-              <w:right w:w="113" w:type="dxa"/>
-            </w:tcMar>
-            <w:hideMark/>
-          </w:tcPr>
-          <w:p>
-            <w:pPr>
-              <w:jc w:val="center"/>
-              <w:rPr>
-                <w:rFonts w:ascii="Times" w:eastAsia="Times New Roman" w:hAnsi="Times" w:cs="Times New Roman"/>
-              </w:rPr>
-            </w:pPr>
-            <w:r>
-              <w:rPr>
-                <w:rFonts w:ascii="Times" w:eastAsia="Times New Roman" w:hAnsi="Times" w:cs="Times New Roman"/>
-              </w:rPr>
-              <w:t>0.049</w:t>
+              <w:t>0.046</w:t>
+            </w:r>
+          </w:p>
+        </w:tc>
+        <w:tc>
+          <w:tcPr>
+            <w:tcW w:w="990" w:type="dxa"/>
+            <w:tcMar>
+              <w:top w:w="113" w:type="dxa"/>
+              <w:left w:w="113" w:type="dxa"/>
+              <w:bottom w:w="113" w:type="dxa"/>
+              <w:right w:w="113" w:type="dxa"/>
+            </w:tcMar>
+            <w:hideMark/>
+          </w:tcPr>
+          <w:p>
+            <w:pPr>
+              <w:jc w:val="center"/>
+              <w:rPr>
+                <w:rFonts w:ascii="Times" w:eastAsia="Times New Roman" w:hAnsi="Times" w:cs="Times New Roman"/>
+              </w:rPr>
+            </w:pPr>
+            <w:r>
+              <w:rPr>
+                <w:rFonts w:ascii="Times" w:eastAsia="Times New Roman" w:hAnsi="Times" w:cs="Times New Roman"/>
+              </w:rPr>
+              <w:t>0.391</w:t>
             </w:r>
           </w:p>
         </w:tc>
@@ -2211,33 +2517,35 @@
               <w:rPr>
                 <w:rFonts w:ascii="Times" w:eastAsia="Times New Roman" w:hAnsi="Times" w:cs="Times New Roman"/>
               </w:rPr>
-              <w:t>0.097</w:t>
-            </w:r>
-          </w:p>
-        </w:tc>
-        <w:tc>
-          <w:tcPr>
-            <w:tcW w:w="990" w:type="dxa"/>
-            <w:tcMar>
-              <w:top w:w="113" w:type="dxa"/>
-              <w:left w:w="113" w:type="dxa"/>
-              <w:bottom w:w="113" w:type="dxa"/>
-              <w:right w:w="113" w:type="dxa"/>
-            </w:tcMar>
-            <w:hideMark/>
-          </w:tcPr>
-          <w:p>
-            <w:pPr>
-              <w:jc w:val="center"/>
-              <w:rPr>
-                <w:rFonts w:ascii="Times" w:eastAsia="Times New Roman" w:hAnsi="Times" w:cs="Times New Roman"/>
-              </w:rPr>
-            </w:pPr>
-            <w:r>
-              <w:rPr>
-                <w:rFonts w:ascii="Times" w:eastAsia="Times New Roman" w:hAnsi="Times" w:cs="Times New Roman"/>
-              </w:rPr>
-              <w:t>0.616</w:t>
+              <w:t>0.075</w:t>
+            </w:r>
+          </w:p>
+        </w:tc>
+        <w:tc>
+          <w:tcPr>
+            <w:tcW w:w="990" w:type="dxa"/>
+            <w:tcMar>
+              <w:top w:w="113" w:type="dxa"/>
+              <w:left w:w="113" w:type="dxa"/>
+              <w:bottom w:w="113" w:type="dxa"/>
+              <w:right w:w="113" w:type="dxa"/>
+            </w:tcMar>
+            <w:hideMark/>
+          </w:tcPr>
+          <w:p>
+            <w:pPr>
+              <w:jc w:val="center"/>
+              <w:rPr>
+                <w:rFonts w:ascii="Times" w:eastAsia="Times New Roman" w:hAnsi="Times" w:cs="Times New Roman"/>
+              </w:rPr>
+            </w:pPr>
+            <w:r>
+              <w:rPr>
+                <w:rFonts w:ascii="Times" w:eastAsia="Times New Roman" w:hAnsi="Times" w:cs="Times New Roman"/>
+                <w:b/>
+                <w:bCs/>
+              </w:rPr>
+              <w:t>&lt;0.001</w:t>
             </w:r>
           </w:p>
         </w:tc>
@@ -2258,23 +2566,17 @@
             <w:pPr>
               <w:rPr>
                 <w:rFonts w:ascii="Times" w:eastAsia="Times New Roman" w:hAnsi="Times" w:cs="Times New Roman"/>
-              </w:rPr>
-            </w:pPr>
-            <w:r>
-              <w:rPr>
-                <w:rFonts w:ascii="Times" w:eastAsia="Times New Roman" w:hAnsi="Times" w:cs="Times New Roman"/>
                 <w:sz w:val="22"/>
                 <w:szCs w:val="22"/>
               </w:rPr>
-              <w:t>Ln(Tree height)</w:t>
-            </w:r>
+            </w:pPr>
             <w:r>
               <w:rPr>
                 <w:rFonts w:ascii="Times" w:eastAsia="Times New Roman" w:hAnsi="Times" w:cs="Times New Roman"/>
                 <w:sz w:val="22"/>
                 <w:szCs w:val="22"/>
               </w:rPr>
-              <w:t>*</w:t>
+              <w:t>Ln(Tree height</w:t>
             </w:r>
             <w:r>
               <w:rPr>
@@ -2282,7 +2584,29 @@
                 <w:sz w:val="22"/>
                 <w:szCs w:val="22"/>
               </w:rPr>
-              <w:t xml:space="preserve"> Leaf habit [evergreen]</w:t>
+              <w:t>)</w:t>
+            </w:r>
+            <w:r>
+              <w:rPr>
+                <w:rFonts w:ascii="Times" w:eastAsia="Times New Roman" w:hAnsi="Times" w:cs="Times New Roman"/>
+                <w:sz w:val="22"/>
+                <w:szCs w:val="22"/>
+              </w:rPr>
+              <w:t>*</w:t>
+            </w:r>
+            <w:r>
+              <w:rPr>
+                <w:rFonts w:ascii="Times" w:eastAsia="Times New Roman" w:hAnsi="Times" w:cs="Times New Roman"/>
+              </w:rPr>
+              <w:t xml:space="preserve"> </w:t>
+            </w:r>
+            <w:r>
+              <w:rPr>
+                <w:rFonts w:ascii="Times" w:eastAsia="Times New Roman" w:hAnsi="Times" w:cs="Times New Roman"/>
+                <w:sz w:val="22"/>
+                <w:szCs w:val="22"/>
+              </w:rPr>
+              <w:t>Mycorrhizal group [ECM]</w:t>
             </w:r>
           </w:p>
         </w:tc>
@@ -2308,33 +2632,33 @@
               <w:rPr>
                 <w:rFonts w:ascii="Times" w:eastAsia="Times New Roman" w:hAnsi="Times" w:cs="Times New Roman"/>
               </w:rPr>
-              <w:t>-0.276</w:t>
-            </w:r>
-          </w:p>
-        </w:tc>
-        <w:tc>
-          <w:tcPr>
-            <w:tcW w:w="990" w:type="dxa"/>
-            <w:tcMar>
-              <w:top w:w="113" w:type="dxa"/>
-              <w:left w:w="113" w:type="dxa"/>
-              <w:bottom w:w="113" w:type="dxa"/>
-              <w:right w:w="113" w:type="dxa"/>
-            </w:tcMar>
-            <w:hideMark/>
-          </w:tcPr>
-          <w:p>
-            <w:pPr>
-              <w:jc w:val="center"/>
-              <w:rPr>
-                <w:rFonts w:ascii="Times" w:eastAsia="Times New Roman" w:hAnsi="Times" w:cs="Times New Roman"/>
-              </w:rPr>
-            </w:pPr>
-            <w:r>
-              <w:rPr>
-                <w:rFonts w:ascii="Times" w:eastAsia="Times New Roman" w:hAnsi="Times" w:cs="Times New Roman"/>
-              </w:rPr>
-              <w:t>0.053</w:t>
+              <w:t>-0.195</w:t>
+            </w:r>
+          </w:p>
+        </w:tc>
+        <w:tc>
+          <w:tcPr>
+            <w:tcW w:w="990" w:type="dxa"/>
+            <w:tcMar>
+              <w:top w:w="113" w:type="dxa"/>
+              <w:left w:w="113" w:type="dxa"/>
+              <w:bottom w:w="113" w:type="dxa"/>
+              <w:right w:w="113" w:type="dxa"/>
+            </w:tcMar>
+            <w:hideMark/>
+          </w:tcPr>
+          <w:p>
+            <w:pPr>
+              <w:jc w:val="center"/>
+              <w:rPr>
+                <w:rFonts w:ascii="Times" w:eastAsia="Times New Roman" w:hAnsi="Times" w:cs="Times New Roman"/>
+              </w:rPr>
+            </w:pPr>
+            <w:r>
+              <w:rPr>
+                <w:rFonts w:ascii="Times" w:eastAsia="Times New Roman" w:hAnsi="Times" w:cs="Times New Roman"/>
+              </w:rPr>
+              <w:t>0.060</w:t>
             </w:r>
           </w:p>
         </w:tc>
@@ -2362,7 +2686,7 @@
                 <w:b/>
                 <w:bCs/>
               </w:rPr>
-              <w:t>&lt;0.001</w:t>
+              <w:t>0.001</w:t>
             </w:r>
           </w:p>
         </w:tc>
@@ -2444,277 +2768,216 @@
                 <w:rFonts w:ascii="Times" w:eastAsia="Times New Roman" w:hAnsi="Times" w:cs="Times New Roman"/>
               </w:rPr>
             </w:pPr>
-            <w:r>
-              <w:rPr>
-                <w:rFonts w:ascii="Times" w:eastAsia="Times New Roman" w:hAnsi="Times" w:cs="Times New Roman"/>
-              </w:rPr>
-              <w:t>0.391</w:t>
-            </w:r>
-          </w:p>
-        </w:tc>
-        <w:tc>
-          <w:tcPr>
-            <w:tcW w:w="900" w:type="dxa"/>
-            <w:tcMar>
-              <w:top w:w="113" w:type="dxa"/>
-              <w:left w:w="113" w:type="dxa"/>
-              <w:bottom w:w="113" w:type="dxa"/>
-              <w:right w:w="113" w:type="dxa"/>
-            </w:tcMar>
-            <w:hideMark/>
-          </w:tcPr>
-          <w:p>
-            <w:pPr>
-              <w:jc w:val="center"/>
-              <w:rPr>
-                <w:rFonts w:ascii="Times" w:eastAsia="Times New Roman" w:hAnsi="Times" w:cs="Times New Roman"/>
-              </w:rPr>
-            </w:pPr>
-            <w:r>
-              <w:rPr>
-                <w:rFonts w:ascii="Times" w:eastAsia="Times New Roman" w:hAnsi="Times" w:cs="Times New Roman"/>
-              </w:rPr>
-              <w:t>0.075</w:t>
-            </w:r>
-          </w:p>
-        </w:tc>
-        <w:tc>
-          <w:tcPr>
-            <w:tcW w:w="990" w:type="dxa"/>
-            <w:tcMar>
-              <w:top w:w="113" w:type="dxa"/>
-              <w:left w:w="113" w:type="dxa"/>
-              <w:bottom w:w="113" w:type="dxa"/>
-              <w:right w:w="113" w:type="dxa"/>
-            </w:tcMar>
-            <w:hideMark/>
-          </w:tcPr>
-          <w:p>
-            <w:pPr>
-              <w:jc w:val="center"/>
-              <w:rPr>
-                <w:rFonts w:ascii="Times" w:eastAsia="Times New Roman" w:hAnsi="Times" w:cs="Times New Roman"/>
-              </w:rPr>
-            </w:pPr>
-            <w:r>
+          </w:p>
+        </w:tc>
+        <w:tc>
+          <w:tcPr>
+            <w:tcW w:w="1890" w:type="dxa"/>
+            <w:gridSpan w:val="2"/>
+            <w:tcMar>
+              <w:top w:w="113" w:type="dxa"/>
+              <w:left w:w="113" w:type="dxa"/>
+              <w:bottom w:w="113" w:type="dxa"/>
+              <w:right w:w="113" w:type="dxa"/>
+            </w:tcMar>
+            <w:hideMark/>
+          </w:tcPr>
+          <w:p>
+            <w:pPr>
+              <w:jc w:val="center"/>
+              <w:rPr>
+                <w:rFonts w:ascii="Times New Roman" w:eastAsia="Times New Roman" w:hAnsi="Times New Roman" w:cs="Times New Roman"/>
+                <w:sz w:val="20"/>
+                <w:szCs w:val="20"/>
+              </w:rPr>
+            </w:pPr>
+          </w:p>
+        </w:tc>
+      </w:tr>
+      <w:tr>
+        <w:tc>
+          <w:tcPr>
+            <w:tcW w:w="1657" w:type="dxa"/>
+            <w:tcMar>
+              <w:top w:w="113" w:type="dxa"/>
+              <w:left w:w="113" w:type="dxa"/>
+              <w:bottom w:w="113" w:type="dxa"/>
+              <w:right w:w="113" w:type="dxa"/>
+            </w:tcMar>
+          </w:tcPr>
+          <w:p>
+            <w:pPr>
+              <w:rPr>
+                <w:rFonts w:ascii="Times" w:eastAsia="Times New Roman" w:hAnsi="Times" w:cs="Times New Roman"/>
+                <w:sz w:val="22"/>
+                <w:szCs w:val="22"/>
+              </w:rPr>
+            </w:pPr>
+            <w:r>
+              <w:rPr>
+                <w:rFonts w:ascii="Times" w:eastAsia="Times New Roman" w:hAnsi="Times" w:cs="Times New Roman"/>
+                <w:sz w:val="22"/>
+                <w:szCs w:val="22"/>
+              </w:rPr>
+              <w:t>Leaf habit [evergreen]</w:t>
+            </w:r>
+            <w:r>
+              <w:rPr>
+                <w:rFonts w:ascii="Times" w:eastAsia="Times New Roman" w:hAnsi="Times" w:cs="Times New Roman"/>
+                <w:sz w:val="22"/>
+                <w:szCs w:val="22"/>
+              </w:rPr>
+              <w:t>* Temperature</w:t>
+            </w:r>
+          </w:p>
+        </w:tc>
+        <w:tc>
+          <w:tcPr>
+            <w:tcW w:w="948" w:type="dxa"/>
+            <w:tcMar>
+              <w:top w:w="113" w:type="dxa"/>
+              <w:left w:w="113" w:type="dxa"/>
+              <w:bottom w:w="113" w:type="dxa"/>
+              <w:right w:w="113" w:type="dxa"/>
+            </w:tcMar>
+          </w:tcPr>
+          <w:p>
+            <w:pPr>
+              <w:jc w:val="center"/>
+              <w:rPr>
+                <w:rFonts w:ascii="Times" w:eastAsia="Times New Roman" w:hAnsi="Times" w:cs="Times New Roman"/>
+              </w:rPr>
+            </w:pPr>
+          </w:p>
+        </w:tc>
+        <w:tc>
+          <w:tcPr>
+            <w:tcW w:w="990" w:type="dxa"/>
+            <w:tcMar>
+              <w:top w:w="113" w:type="dxa"/>
+              <w:left w:w="113" w:type="dxa"/>
+              <w:bottom w:w="113" w:type="dxa"/>
+              <w:right w:w="113" w:type="dxa"/>
+            </w:tcMar>
+          </w:tcPr>
+          <w:p>
+            <w:pPr>
+              <w:jc w:val="center"/>
+              <w:rPr>
+                <w:rFonts w:ascii="Times" w:eastAsia="Times New Roman" w:hAnsi="Times" w:cs="Times New Roman"/>
+              </w:rPr>
+            </w:pPr>
+          </w:p>
+        </w:tc>
+        <w:tc>
+          <w:tcPr>
+            <w:tcW w:w="990" w:type="dxa"/>
+            <w:tcMar>
+              <w:top w:w="113" w:type="dxa"/>
+              <w:left w:w="113" w:type="dxa"/>
+              <w:bottom w:w="113" w:type="dxa"/>
+              <w:right w:w="113" w:type="dxa"/>
+            </w:tcMar>
+          </w:tcPr>
+          <w:p>
+            <w:pPr>
+              <w:jc w:val="center"/>
               <w:rPr>
                 <w:rFonts w:ascii="Times" w:eastAsia="Times New Roman" w:hAnsi="Times" w:cs="Times New Roman"/>
                 <w:b/>
                 <w:bCs/>
               </w:rPr>
-              <w:t>&lt;0.001</w:t>
-            </w:r>
-          </w:p>
-        </w:tc>
-      </w:tr>
-      <w:tr>
-        <w:tc>
-          <w:tcPr>
-            <w:tcW w:w="1657" w:type="dxa"/>
-            <w:tcMar>
-              <w:top w:w="113" w:type="dxa"/>
-              <w:left w:w="113" w:type="dxa"/>
-              <w:bottom w:w="113" w:type="dxa"/>
-              <w:right w:w="113" w:type="dxa"/>
-            </w:tcMar>
-            <w:hideMark/>
-          </w:tcPr>
-          <w:p>
-            <w:pPr>
-              <w:rPr>
-                <w:rFonts w:ascii="Times" w:eastAsia="Times New Roman" w:hAnsi="Times" w:cs="Times New Roman"/>
-              </w:rPr>
-            </w:pPr>
-            <w:r>
-              <w:rPr>
-                <w:rFonts w:ascii="Times" w:eastAsia="Times New Roman" w:hAnsi="Times" w:cs="Times New Roman"/>
-                <w:sz w:val="22"/>
-                <w:szCs w:val="22"/>
-              </w:rPr>
-              <w:t>Ln(Tree height</w:t>
-            </w:r>
-            <w:r>
-              <w:rPr>
-                <w:rFonts w:ascii="Times" w:eastAsia="Times New Roman" w:hAnsi="Times" w:cs="Times New Roman"/>
-                <w:sz w:val="22"/>
-                <w:szCs w:val="22"/>
-              </w:rPr>
-              <w:t>)</w:t>
-            </w:r>
-            <w:r>
-              <w:rPr>
-                <w:rFonts w:ascii="Times" w:eastAsia="Times New Roman" w:hAnsi="Times" w:cs="Times New Roman"/>
-                <w:sz w:val="22"/>
-                <w:szCs w:val="22"/>
-              </w:rPr>
-              <w:t>*</w:t>
-            </w:r>
-            <w:r>
-              <w:rPr>
-                <w:rFonts w:ascii="Times" w:eastAsia="Times New Roman" w:hAnsi="Times" w:cs="Times New Roman"/>
-              </w:rPr>
-              <w:t xml:space="preserve"> </w:t>
-            </w:r>
-            <w:r>
-              <w:rPr>
-                <w:rFonts w:ascii="Times" w:eastAsia="Times New Roman" w:hAnsi="Times" w:cs="Times New Roman"/>
-                <w:sz w:val="22"/>
-                <w:szCs w:val="22"/>
-              </w:rPr>
-              <w:t>Mycorrhizal group [ECM]</w:t>
-            </w:r>
-          </w:p>
-        </w:tc>
-        <w:tc>
-          <w:tcPr>
-            <w:tcW w:w="948" w:type="dxa"/>
-            <w:tcMar>
-              <w:top w:w="113" w:type="dxa"/>
-              <w:left w:w="113" w:type="dxa"/>
-              <w:bottom w:w="113" w:type="dxa"/>
-              <w:right w:w="113" w:type="dxa"/>
-            </w:tcMar>
-            <w:hideMark/>
-          </w:tcPr>
-          <w:p>
-            <w:pPr>
-              <w:jc w:val="center"/>
-              <w:rPr>
-                <w:rFonts w:ascii="Times" w:eastAsia="Times New Roman" w:hAnsi="Times" w:cs="Times New Roman"/>
-              </w:rPr>
-            </w:pPr>
-            <w:r>
-              <w:rPr>
-                <w:rFonts w:ascii="Times" w:eastAsia="Times New Roman" w:hAnsi="Times" w:cs="Times New Roman"/>
-              </w:rPr>
-              <w:t>-0.195</w:t>
-            </w:r>
-          </w:p>
-        </w:tc>
-        <w:tc>
-          <w:tcPr>
-            <w:tcW w:w="990" w:type="dxa"/>
-            <w:tcMar>
-              <w:top w:w="113" w:type="dxa"/>
-              <w:left w:w="113" w:type="dxa"/>
-              <w:bottom w:w="113" w:type="dxa"/>
-              <w:right w:w="113" w:type="dxa"/>
-            </w:tcMar>
-            <w:hideMark/>
-          </w:tcPr>
-          <w:p>
-            <w:pPr>
-              <w:jc w:val="center"/>
-              <w:rPr>
-                <w:rFonts w:ascii="Times" w:eastAsia="Times New Roman" w:hAnsi="Times" w:cs="Times New Roman"/>
-              </w:rPr>
-            </w:pPr>
-            <w:r>
-              <w:rPr>
-                <w:rFonts w:ascii="Times" w:eastAsia="Times New Roman" w:hAnsi="Times" w:cs="Times New Roman"/>
-              </w:rPr>
-              <w:t>0.060</w:t>
-            </w:r>
-          </w:p>
-        </w:tc>
-        <w:tc>
-          <w:tcPr>
-            <w:tcW w:w="990" w:type="dxa"/>
-            <w:tcMar>
-              <w:top w:w="113" w:type="dxa"/>
-              <w:left w:w="113" w:type="dxa"/>
-              <w:bottom w:w="113" w:type="dxa"/>
-              <w:right w:w="113" w:type="dxa"/>
-            </w:tcMar>
-            <w:hideMark/>
-          </w:tcPr>
-          <w:p>
-            <w:pPr>
-              <w:jc w:val="center"/>
-              <w:rPr>
-                <w:rFonts w:ascii="Times" w:eastAsia="Times New Roman" w:hAnsi="Times" w:cs="Times New Roman"/>
-              </w:rPr>
-            </w:pPr>
-            <w:r>
+            </w:pPr>
+          </w:p>
+        </w:tc>
+        <w:tc>
+          <w:tcPr>
+            <w:tcW w:w="990" w:type="dxa"/>
+            <w:tcMar>
+              <w:top w:w="113" w:type="dxa"/>
+              <w:left w:w="113" w:type="dxa"/>
+              <w:bottom w:w="113" w:type="dxa"/>
+              <w:right w:w="113" w:type="dxa"/>
+            </w:tcMar>
+          </w:tcPr>
+          <w:p>
+            <w:pPr>
+              <w:jc w:val="center"/>
+              <w:rPr>
+                <w:rFonts w:ascii="Times" w:eastAsia="Times New Roman" w:hAnsi="Times" w:cs="Times New Roman"/>
+              </w:rPr>
+            </w:pPr>
+            <w:r>
+              <w:rPr>
+                <w:rFonts w:ascii="Times" w:eastAsia="Times New Roman" w:hAnsi="Times" w:cs="Times New Roman"/>
+              </w:rPr>
+              <w:t>-0.204</w:t>
+            </w:r>
+          </w:p>
+        </w:tc>
+        <w:tc>
+          <w:tcPr>
+            <w:tcW w:w="900" w:type="dxa"/>
+            <w:tcMar>
+              <w:top w:w="113" w:type="dxa"/>
+              <w:left w:w="113" w:type="dxa"/>
+              <w:bottom w:w="113" w:type="dxa"/>
+              <w:right w:w="113" w:type="dxa"/>
+            </w:tcMar>
+          </w:tcPr>
+          <w:p>
+            <w:pPr>
+              <w:jc w:val="center"/>
+              <w:rPr>
+                <w:rFonts w:ascii="Times" w:eastAsia="Times New Roman" w:hAnsi="Times" w:cs="Times New Roman"/>
+              </w:rPr>
+            </w:pPr>
+            <w:r>
+              <w:rPr>
+                <w:rFonts w:ascii="Times" w:eastAsia="Times New Roman" w:hAnsi="Times" w:cs="Times New Roman"/>
+              </w:rPr>
+              <w:t>0.102</w:t>
+            </w:r>
+          </w:p>
+        </w:tc>
+        <w:tc>
+          <w:tcPr>
+            <w:tcW w:w="1080" w:type="dxa"/>
+            <w:tcMar>
+              <w:top w:w="113" w:type="dxa"/>
+              <w:left w:w="113" w:type="dxa"/>
+              <w:bottom w:w="113" w:type="dxa"/>
+              <w:right w:w="113" w:type="dxa"/>
+            </w:tcMar>
+          </w:tcPr>
+          <w:p>
+            <w:pPr>
+              <w:jc w:val="center"/>
               <w:rPr>
                 <w:rFonts w:ascii="Times" w:eastAsia="Times New Roman" w:hAnsi="Times" w:cs="Times New Roman"/>
                 <w:b/>
                 <w:bCs/>
               </w:rPr>
-              <w:t>0.001</w:t>
-            </w:r>
-          </w:p>
-        </w:tc>
-        <w:tc>
-          <w:tcPr>
-            <w:tcW w:w="990" w:type="dxa"/>
-            <w:tcMar>
-              <w:top w:w="113" w:type="dxa"/>
-              <w:left w:w="113" w:type="dxa"/>
-              <w:bottom w:w="113" w:type="dxa"/>
-              <w:right w:w="113" w:type="dxa"/>
-            </w:tcMar>
-            <w:hideMark/>
-          </w:tcPr>
-          <w:p>
-            <w:pPr>
-              <w:jc w:val="center"/>
-              <w:rPr>
-                <w:rFonts w:ascii="Times" w:eastAsia="Times New Roman" w:hAnsi="Times" w:cs="Times New Roman"/>
-              </w:rPr>
-            </w:pPr>
-          </w:p>
-        </w:tc>
-        <w:tc>
-          <w:tcPr>
-            <w:tcW w:w="900" w:type="dxa"/>
-            <w:tcMar>
-              <w:top w:w="113" w:type="dxa"/>
-              <w:left w:w="113" w:type="dxa"/>
-              <w:bottom w:w="113" w:type="dxa"/>
-              <w:right w:w="113" w:type="dxa"/>
-            </w:tcMar>
-            <w:hideMark/>
-          </w:tcPr>
-          <w:p>
-            <w:pPr>
-              <w:jc w:val="center"/>
-              <w:rPr>
-                <w:rFonts w:ascii="Times" w:eastAsia="Times New Roman" w:hAnsi="Times" w:cs="Times New Roman"/>
-              </w:rPr>
-            </w:pPr>
-          </w:p>
-        </w:tc>
-        <w:tc>
-          <w:tcPr>
-            <w:tcW w:w="1080" w:type="dxa"/>
-            <w:tcMar>
-              <w:top w:w="113" w:type="dxa"/>
-              <w:left w:w="113" w:type="dxa"/>
-              <w:bottom w:w="113" w:type="dxa"/>
-              <w:right w:w="113" w:type="dxa"/>
-            </w:tcMar>
-            <w:hideMark/>
-          </w:tcPr>
-          <w:p>
-            <w:pPr>
-              <w:jc w:val="center"/>
-              <w:rPr>
-                <w:rFonts w:ascii="Times" w:eastAsia="Times New Roman" w:hAnsi="Times" w:cs="Times New Roman"/>
-              </w:rPr>
-            </w:pPr>
-          </w:p>
-        </w:tc>
-        <w:tc>
-          <w:tcPr>
-            <w:tcW w:w="990" w:type="dxa"/>
-            <w:tcMar>
-              <w:top w:w="113" w:type="dxa"/>
-              <w:left w:w="113" w:type="dxa"/>
-              <w:bottom w:w="113" w:type="dxa"/>
-              <w:right w:w="113" w:type="dxa"/>
-            </w:tcMar>
-            <w:hideMark/>
+            </w:pPr>
+            <w:r>
+              <w:rPr>
+                <w:rFonts w:ascii="Times" w:eastAsia="Times New Roman" w:hAnsi="Times" w:cs="Times New Roman"/>
+                <w:b/>
+                <w:bCs/>
+              </w:rPr>
+              <w:t>0.046</w:t>
+            </w:r>
+          </w:p>
+        </w:tc>
+        <w:tc>
+          <w:tcPr>
+            <w:tcW w:w="990" w:type="dxa"/>
+            <w:tcMar>
+              <w:top w:w="113" w:type="dxa"/>
+              <w:left w:w="113" w:type="dxa"/>
+              <w:bottom w:w="113" w:type="dxa"/>
+              <w:right w:w="113" w:type="dxa"/>
+            </w:tcMar>
           </w:tcPr>
           <w:p>
             <w:pPr>
@@ -2735,7 +2998,6 @@
               <w:bottom w:w="113" w:type="dxa"/>
               <w:right w:w="113" w:type="dxa"/>
             </w:tcMar>
-            <w:hideMark/>
           </w:tcPr>
           <w:p>
             <w:pPr>
@@ -3107,7 +3369,13 @@
               <w:rPr>
                 <w:rFonts w:ascii="Times" w:eastAsia="Times New Roman" w:hAnsi="Times" w:cs="Times New Roman"/>
               </w:rPr>
-              <w:t>0.463</w:t>
+              <w:t>0.4</w:t>
+            </w:r>
+            <w:r>
+              <w:rPr>
+                <w:rFonts w:ascii="Times" w:eastAsia="Times New Roman" w:hAnsi="Times" w:cs="Times New Roman"/>
+              </w:rPr>
+              <w:t>38</w:t>
             </w:r>
           </w:p>
         </w:tc>
@@ -3493,7 +3761,25 @@
               <w:rPr>
                 <w:rFonts w:ascii="Times" w:eastAsia="Times New Roman" w:hAnsi="Times" w:cs="Times New Roman"/>
               </w:rPr>
-              <w:t>0.589 / 0.779</w:t>
+              <w:t>0.</w:t>
+            </w:r>
+            <w:r>
+              <w:rPr>
+                <w:rFonts w:ascii="Times" w:eastAsia="Times New Roman" w:hAnsi="Times" w:cs="Times New Roman"/>
+              </w:rPr>
+              <w:t>616</w:t>
+            </w:r>
+            <w:r>
+              <w:rPr>
+                <w:rFonts w:ascii="Times" w:eastAsia="Times New Roman" w:hAnsi="Times" w:cs="Times New Roman"/>
+              </w:rPr>
+              <w:t xml:space="preserve"> / 0.7</w:t>
+            </w:r>
+            <w:r>
+              <w:rPr>
+                <w:rFonts w:ascii="Times" w:eastAsia="Times New Roman" w:hAnsi="Times" w:cs="Times New Roman"/>
+              </w:rPr>
+              <w:t>84</w:t>
             </w:r>
           </w:p>
         </w:tc>
